--- a/Apps/GatewayApi/src/Assets/Templates/DependentImmunizationReport.docx
+++ b/Apps/GatewayApi/src/Assets/Templates/DependentImmunizationReport.docx
@@ -973,7 +973,7 @@
       <w:pPr>
         <w:pStyle w:val="Heading1"/>
         <w:rPr>
-          <w:rFonts w:ascii="Myriad-Pro, Calibri, Arial" w:hAnsi="Myriad-Pro, Calibri, Arial"/>
+          <w:rFonts w:ascii="Myriad-Pro, Calibri, Arial" w:hAnsi="Myriad-Pro, Calibri, Arial" w:hint="eastAsia"/>
         </w:rPr>
       </w:pPr>
       <w:r>
@@ -987,52 +987,14 @@
       <w:pPr>
         <w:rPr>
           <w:color w:val="auto"/>
+          <w:lang w:val="en-CA"/>
         </w:rPr>
       </w:pPr>
       <w:r>
         <w:rPr>
           <w:color w:val="auto"/>
         </w:rPr>
-        <w:t>DISCLAIMER: Provincial Immunization Registry record only. Immunization history displayed</w:t>
-      </w:r>
-    </w:p>
-    <w:p>
-      <w:pPr>
-        <w:rPr>
-          <w:color w:val="auto"/>
-        </w:rPr>
-      </w:pPr>
-      <w:r>
-        <w:rPr>
-          <w:color w:val="auto"/>
-        </w:rPr>
-        <w:t xml:space="preserve">may not portray the client’s complete immunization history and may impact forecasted vaccines. </w:t>
-      </w:r>
-    </w:p>
-    <w:p>
-      <w:pPr>
-        <w:rPr>
-          <w:color w:val="auto"/>
-        </w:rPr>
-      </w:pPr>
-      <w:r>
-        <w:rPr>
-          <w:color w:val="auto"/>
-        </w:rPr>
-        <w:t xml:space="preserve">For information on recommended immunizations, please visit https://www.immunizebc.ca or </w:t>
-      </w:r>
-    </w:p>
-    <w:p>
-      <w:pPr>
-        <w:rPr>
-          <w:color w:val="auto"/>
-        </w:rPr>
-      </w:pPr>
-      <w:r>
-        <w:rPr>
-          <w:color w:val="auto"/>
-        </w:rPr>
-        <w:t>contact your local Public Health Unit.</w:t>
+        <w:t>School-aged children are offered most immunizations at school, particularly in grades 6 and 9. The school can let you know which vaccines are offered. You need to book an appointment to get vaccinated against COVID-19.</w:t>
       </w:r>
     </w:p>
     <w:p>
@@ -1757,7 +1719,6 @@
         <w:docPartUnique/>
       </w:docPartObj>
     </w:sdtPr>
-    <w:sdtEndPr/>
     <w:sdtContent>
       <w:p>
         <w:pPr>
@@ -1818,7 +1779,6 @@
               <w:docPartUnique/>
             </w:docPartObj>
           </w:sdtPr>
-          <w:sdtEndPr/>
           <w:sdtContent>
             <w:r>
               <w:rPr>
@@ -2012,7 +1972,7 @@
     <w:pPr>
       <w:pStyle w:val="Heading1"/>
       <w:rPr>
-        <w:rFonts w:ascii="Myriad-Pro, Calibri, Arial" w:hAnsi="Myriad-Pro, Calibri, Arial"/>
+        <w:rFonts w:ascii="Myriad-Pro, Calibri, Arial" w:hAnsi="Myriad-Pro, Calibri, Arial" w:hint="eastAsia"/>
       </w:rPr>
     </w:pPr>
     <w:r>

--- a/Apps/GatewayApi/src/Assets/Templates/DependentImmunizationReport.docx
+++ b/Apps/GatewayApi/src/Assets/Templates/DependentImmunizationReport.docx
@@ -1007,14 +1007,13 @@
     <w:tbl>
       <w:tblPr>
         <w:tblStyle w:val="HealthGatewayExportTable"/>
-        <w:tblW w:w="4631" w:type="pct"/>
+        <w:tblW w:w="5000" w:type="pct"/>
         <w:tblLook w:val="04A0" w:firstRow="1" w:lastRow="0" w:firstColumn="1" w:lastColumn="0" w:noHBand="0" w:noVBand="1"/>
       </w:tblPr>
       <w:tblGrid>
-        <w:gridCol w:w="3152"/>
-        <w:gridCol w:w="2349"/>
-        <w:gridCol w:w="2349"/>
-        <w:gridCol w:w="2153"/>
+        <w:gridCol w:w="5669"/>
+        <w:gridCol w:w="2802"/>
+        <w:gridCol w:w="2329"/>
       </w:tblGrid>
       <w:tr>
         <w:trPr>
@@ -1025,7 +1024,7 @@
         </w:trPr>
         <w:tc>
           <w:tcPr>
-            <w:tcW w:w="1576" w:type="pct"/>
+            <w:tcW w:w="2625" w:type="pct"/>
           </w:tcPr>
           <w:p>
             <w:pPr>
@@ -1055,7 +1054,7 @@
         </w:tc>
         <w:tc>
           <w:tcPr>
-            <w:tcW w:w="1174" w:type="pct"/>
+            <w:tcW w:w="1297" w:type="pct"/>
           </w:tcPr>
           <w:p>
             <w:pPr>
@@ -1072,7 +1071,7 @@
         </w:tc>
         <w:tc>
           <w:tcPr>
-            <w:tcW w:w="1174" w:type="pct"/>
+            <w:tcW w:w="1078" w:type="pct"/>
           </w:tcPr>
           <w:p>
             <w:pPr>
@@ -1108,47 +1107,6 @@
                 <w:szCs w:val="14"/>
               </w:rPr>
               <w:t>ue Date</w:t>
-            </w:r>
-          </w:p>
-        </w:tc>
-        <w:tc>
-          <w:tcPr>
-            <w:tcW w:w="1076" w:type="pct"/>
-          </w:tcPr>
-          <w:p>
-            <w:pPr>
-              <w:rPr>
-                <w:rStyle w:val="Strong"/>
-                <w:rFonts w:ascii="Myriad-Pro, Calibri, Arial" w:hAnsi="Myriad-Pro, Calibri, Arial"/>
-                <w:b/>
-                <w:bCs w:val="0"/>
-                <w:color w:val="313132"/>
-                <w:sz w:val="14"/>
-                <w:szCs w:val="14"/>
-              </w:rPr>
-            </w:pPr>
-            <w:r>
-              <w:rPr>
-                <w:rStyle w:val="Strong"/>
-                <w:rFonts w:ascii="Myriad-Pro, Calibri, Arial" w:hAnsi="Myriad-Pro, Calibri, Arial"/>
-                <w:b/>
-                <w:bCs w:val="0"/>
-                <w:color w:val="313132"/>
-                <w:sz w:val="14"/>
-                <w:szCs w:val="14"/>
-              </w:rPr>
-              <w:t>S</w:t>
-            </w:r>
-            <w:r>
-              <w:rPr>
-                <w:rStyle w:val="Strong"/>
-                <w:rFonts w:ascii="Myriad-Pro, Calibri, Arial" w:hAnsi="Myriad-Pro, Calibri, Arial"/>
-                <w:b/>
-                <w:color w:val="313132"/>
-                <w:sz w:val="14"/>
-                <w:szCs w:val="14"/>
-              </w:rPr>
-              <w:t>tatus</w:t>
             </w:r>
           </w:p>
         </w:tc>
@@ -1161,7 +1119,7 @@
         </w:trPr>
         <w:tc>
           <w:tcPr>
-            <w:tcW w:w="1576" w:type="pct"/>
+            <w:tcW w:w="2625" w:type="pct"/>
           </w:tcPr>
           <w:p>
             <w:pPr>
@@ -1228,7 +1186,7 @@
         </w:tc>
         <w:tc>
           <w:tcPr>
-            <w:tcW w:w="1174" w:type="pct"/>
+            <w:tcW w:w="1297" w:type="pct"/>
           </w:tcPr>
           <w:p>
             <w:pPr>
@@ -1241,7 +1199,7 @@
         </w:tc>
         <w:tc>
           <w:tcPr>
-            <w:tcW w:w="1174" w:type="pct"/>
+            <w:tcW w:w="1078" w:type="pct"/>
           </w:tcPr>
           <w:p>
             <w:pPr>
@@ -1300,73 +1258,6 @@
               <w:t>due_date</w:t>
             </w:r>
             <w:proofErr w:type="spellEnd"/>
-            <w:r>
-              <w:rPr>
-                <w:rFonts w:ascii="Myriad-Pro, Calibri, Arial" w:hAnsi="Myriad-Pro, Calibri, Arial"/>
-              </w:rPr>
-              <w:t>}</w:t>
-            </w:r>
-          </w:p>
-        </w:tc>
-        <w:tc>
-          <w:tcPr>
-            <w:tcW w:w="1076" w:type="pct"/>
-          </w:tcPr>
-          <w:p>
-            <w:pPr>
-              <w:pStyle w:val="Small"/>
-              <w:rPr>
-                <w:rFonts w:ascii="Myriad-Pro, Calibri, Arial" w:hAnsi="Myriad-Pro, Calibri, Arial"/>
-              </w:rPr>
-            </w:pPr>
-            <w:r>
-              <w:rPr>
-                <w:rFonts w:ascii="Myriad-Pro, Calibri, Arial" w:hAnsi="Myriad-Pro, Calibri, Arial"/>
-              </w:rPr>
-              <w:t>{</w:t>
-            </w:r>
-            <w:proofErr w:type="spellStart"/>
-            <w:proofErr w:type="gramStart"/>
-            <w:r>
-              <w:rPr>
-                <w:rFonts w:ascii="Myriad-Pro, Calibri, Arial" w:hAnsi="Myriad-Pro, Calibri, Arial"/>
-              </w:rPr>
-              <w:t>d.</w:t>
-            </w:r>
-            <w:r>
-              <w:rPr>
-                <w:rFonts w:ascii="Myriad-Pro, Calibri, Arial" w:hAnsi="Myriad-Pro, Calibri, Arial"/>
-              </w:rPr>
-              <w:t>recommendations</w:t>
-            </w:r>
-            <w:proofErr w:type="spellEnd"/>
-            <w:proofErr w:type="gramEnd"/>
-            <w:r>
-              <w:rPr>
-                <w:rFonts w:ascii="Myriad-Pro, Calibri, Arial" w:hAnsi="Myriad-Pro, Calibri, Arial"/>
-              </w:rPr>
-              <w:t>[</w:t>
-            </w:r>
-            <w:proofErr w:type="spellStart"/>
-            <w:r>
-              <w:rPr>
-                <w:rFonts w:ascii="Myriad-Pro, Calibri, Arial" w:hAnsi="Myriad-Pro, Calibri, Arial"/>
-              </w:rPr>
-              <w:t>i</w:t>
-            </w:r>
-            <w:proofErr w:type="spellEnd"/>
-            <w:r>
-              <w:rPr>
-                <w:rFonts w:ascii="Myriad-Pro, Calibri, Arial" w:hAnsi="Myriad-Pro, Calibri, Arial"/>
-              </w:rPr>
-              <w:t>].</w:t>
-            </w:r>
-            <w:r>
-              <w:rPr>
-                <w:rFonts w:ascii="Myriad-Pro, Calibri, Arial" w:hAnsi="Myriad-Pro, Calibri, Arial"/>
-              </w:rPr>
-              <w:t>status</w:t>
-            </w:r>
             <w:r>
               <w:rPr>
                 <w:rFonts w:ascii="Myriad-Pro, Calibri, Arial" w:hAnsi="Myriad-Pro, Calibri, Arial"/>
@@ -1383,7 +1274,7 @@
         </w:trPr>
         <w:tc>
           <w:tcPr>
-            <w:tcW w:w="1576" w:type="pct"/>
+            <w:tcW w:w="2625" w:type="pct"/>
           </w:tcPr>
           <w:p>
             <w:pPr>
@@ -1436,7 +1327,7 @@
         </w:tc>
         <w:tc>
           <w:tcPr>
-            <w:tcW w:w="1174" w:type="pct"/>
+            <w:tcW w:w="1297" w:type="pct"/>
           </w:tcPr>
           <w:p>
             <w:pPr>
@@ -1449,7 +1340,7 @@
         </w:tc>
         <w:tc>
           <w:tcPr>
-            <w:tcW w:w="1174" w:type="pct"/>
+            <w:tcW w:w="1078" w:type="pct"/>
           </w:tcPr>
           <w:p>
             <w:pPr>
@@ -1494,59 +1385,6 @@
               <w:t>due_date</w:t>
             </w:r>
             <w:proofErr w:type="spellEnd"/>
-            <w:r>
-              <w:rPr>
-                <w:rFonts w:ascii="Myriad-Pro, Calibri, Arial" w:hAnsi="Myriad-Pro, Calibri, Arial"/>
-              </w:rPr>
-              <w:t>}</w:t>
-            </w:r>
-          </w:p>
-        </w:tc>
-        <w:tc>
-          <w:tcPr>
-            <w:tcW w:w="1076" w:type="pct"/>
-          </w:tcPr>
-          <w:p>
-            <w:pPr>
-              <w:pStyle w:val="Small"/>
-              <w:rPr>
-                <w:rFonts w:ascii="Myriad-Pro, Calibri, Arial" w:hAnsi="Myriad-Pro, Calibri, Arial"/>
-              </w:rPr>
-            </w:pPr>
-            <w:r>
-              <w:rPr>
-                <w:rFonts w:ascii="Myriad-Pro, Calibri, Arial" w:hAnsi="Myriad-Pro, Calibri, Arial"/>
-              </w:rPr>
-              <w:t>{</w:t>
-            </w:r>
-            <w:proofErr w:type="spellStart"/>
-            <w:proofErr w:type="gramStart"/>
-            <w:r>
-              <w:rPr>
-                <w:rFonts w:ascii="Myriad-Pro, Calibri, Arial" w:hAnsi="Myriad-Pro, Calibri, Arial"/>
-              </w:rPr>
-              <w:t>d.</w:t>
-            </w:r>
-            <w:r>
-              <w:rPr>
-                <w:rFonts w:ascii="Myriad-Pro, Calibri, Arial" w:hAnsi="Myriad-Pro, Calibri, Arial"/>
-              </w:rPr>
-              <w:t>recommendations</w:t>
-            </w:r>
-            <w:proofErr w:type="spellEnd"/>
-            <w:proofErr w:type="gramEnd"/>
-            <w:r>
-              <w:rPr>
-                <w:rFonts w:ascii="Myriad-Pro, Calibri, Arial" w:hAnsi="Myriad-Pro, Calibri, Arial"/>
-              </w:rPr>
-              <w:t>[i+1].</w:t>
-            </w:r>
-            <w:r>
-              <w:rPr>
-                <w:rFonts w:ascii="Myriad-Pro, Calibri, Arial" w:hAnsi="Myriad-Pro, Calibri, Arial"/>
-              </w:rPr>
-              <w:t>status</w:t>
-            </w:r>
             <w:r>
               <w:rPr>
                 <w:rFonts w:ascii="Myriad-Pro, Calibri, Arial" w:hAnsi="Myriad-Pro, Calibri, Arial"/>

--- a/Apps/GatewayApi/src/Assets/Templates/DependentImmunizationReport.docx
+++ b/Apps/GatewayApi/src/Assets/Templates/DependentImmunizationReport.docx
@@ -1,6 +1,6 @@
 
 <file path=word/document.xml><?xml version="1.0" encoding="utf-8"?>
-<w:document xmlns:wpc="http://schemas.microsoft.com/office/word/2010/wordprocessingCanvas" xmlns:cx="http://schemas.microsoft.com/office/drawing/2014/chartex" xmlns:cx1="http://schemas.microsoft.com/office/drawing/2015/9/8/chartex" xmlns:cx2="http://schemas.microsoft.com/office/drawing/2015/10/21/chartex" xmlns:cx3="http://schemas.microsoft.com/office/drawing/2016/5/9/chartex" xmlns:cx4="http://schemas.microsoft.com/office/drawing/2016/5/10/chartex" xmlns:cx5="http://schemas.microsoft.com/office/drawing/2016/5/11/chartex" xmlns:cx6="http://schemas.microsoft.com/office/drawing/2016/5/12/chartex" xmlns:cx7="http://schemas.microsoft.com/office/drawing/2016/5/13/chartex" xmlns:cx8="http://schemas.microsoft.com/office/drawing/2016/5/14/chartex" xmlns:mc="http://schemas.openxmlformats.org/markup-compatibility/2006" xmlns:aink="http://schemas.microsoft.com/office/drawing/2016/ink" xmlns:am3d="http://schemas.microsoft.com/office/drawing/2017/model3d" xmlns:o="urn:schemas-microsoft-com:office:office" xmlns:oel="http://schemas.microsoft.com/office/2019/extlst" xmlns:r="http://schemas.openxmlformats.org/officeDocument/2006/relationships" xmlns:m="http://schemas.openxmlformats.org/officeDocument/2006/math" xmlns:v="urn:schemas-microsoft-com:vml" xmlns:wp14="http://schemas.microsoft.com/office/word/2010/wordprocessingDrawing" xmlns:wp="http://schemas.openxmlformats.org/drawingml/2006/wordprocessingDrawing" xmlns:w10="urn:schemas-microsoft-com:office:word" xmlns:w="http://schemas.openxmlformats.org/wordprocessingml/2006/main" xmlns:w14="http://schemas.microsoft.com/office/word/2010/wordml" xmlns:w15="http://schemas.microsoft.com/office/word/2012/wordml" xmlns:w16cex="http://schemas.microsoft.com/office/word/2018/wordml/cex" xmlns:w16cid="http://schemas.microsoft.com/office/word/2016/wordml/cid" xmlns:w16="http://schemas.microsoft.com/office/word/2018/wordml" xmlns:w16sdtdh="http://schemas.microsoft.com/office/word/2020/wordml/sdtdatahash" xmlns:w16se="http://schemas.microsoft.com/office/word/2015/wordml/symex" xmlns:wpg="http://schemas.microsoft.com/office/word/2010/wordprocessingGroup" xmlns:wpi="http://schemas.microsoft.com/office/word/2010/wordprocessingInk" xmlns:wne="http://schemas.microsoft.com/office/word/2006/wordml" xmlns:wps="http://schemas.microsoft.com/office/word/2010/wordprocessingShape" mc:Ignorable="w14 w15 w16se w16cid w16 w16cex w16sdtdh wp14">
+<w:document xmlns:wpc="http://schemas.microsoft.com/office/word/2010/wordprocessingCanvas" xmlns:cx="http://schemas.microsoft.com/office/drawing/2014/chartex" xmlns:cx1="http://schemas.microsoft.com/office/drawing/2015/9/8/chartex" xmlns:cx2="http://schemas.microsoft.com/office/drawing/2015/10/21/chartex" xmlns:cx3="http://schemas.microsoft.com/office/drawing/2016/5/9/chartex" xmlns:cx4="http://schemas.microsoft.com/office/drawing/2016/5/10/chartex" xmlns:cx5="http://schemas.microsoft.com/office/drawing/2016/5/11/chartex" xmlns:cx6="http://schemas.microsoft.com/office/drawing/2016/5/12/chartex" xmlns:cx7="http://schemas.microsoft.com/office/drawing/2016/5/13/chartex" xmlns:cx8="http://schemas.microsoft.com/office/drawing/2016/5/14/chartex" xmlns:mc="http://schemas.openxmlformats.org/markup-compatibility/2006" xmlns:aink="http://schemas.microsoft.com/office/drawing/2016/ink" xmlns:am3d="http://schemas.microsoft.com/office/drawing/2017/model3d" xmlns:o="urn:schemas-microsoft-com:office:office" xmlns:oel="http://schemas.microsoft.com/office/2019/extlst" xmlns:r="http://schemas.openxmlformats.org/officeDocument/2006/relationships" xmlns:m="http://schemas.openxmlformats.org/officeDocument/2006/math" xmlns:v="urn:schemas-microsoft-com:vml" xmlns:wp14="http://schemas.microsoft.com/office/word/2010/wordprocessingDrawing" xmlns:wp="http://schemas.openxmlformats.org/drawingml/2006/wordprocessingDrawing" xmlns:w10="urn:schemas-microsoft-com:office:word" xmlns:w="http://schemas.openxmlformats.org/wordprocessingml/2006/main" xmlns:w14="http://schemas.microsoft.com/office/word/2010/wordml" xmlns:w15="http://schemas.microsoft.com/office/word/2012/wordml" xmlns:w16cex="http://schemas.microsoft.com/office/word/2018/wordml/cex" xmlns:w16cid="http://schemas.microsoft.com/office/word/2016/wordml/cid" xmlns:w16="http://schemas.microsoft.com/office/word/2018/wordml" xmlns:w16du="http://schemas.microsoft.com/office/word/2023/wordml/word16du" xmlns:w16sdtdh="http://schemas.microsoft.com/office/word/2020/wordml/sdtdatahash" xmlns:w16se="http://schemas.microsoft.com/office/word/2015/wordml/symex" xmlns:wpg="http://schemas.microsoft.com/office/word/2010/wordprocessingGroup" xmlns:wpi="http://schemas.microsoft.com/office/word/2010/wordprocessingInk" xmlns:wne="http://schemas.microsoft.com/office/word/2006/wordml" xmlns:wps="http://schemas.microsoft.com/office/word/2010/wordprocessingShape" mc:Ignorable="w14 w15 w16se w16cid w16 w16cex w16sdtdh w16du wp14">
   <w:body>
     <w:p>
       <w:pPr>
@@ -46,7 +46,7 @@
                 <w:rFonts w:ascii="Myriad-Pro, Calibri, Arial" w:hAnsi="Myriad-Pro, Calibri, Arial"/>
                 <w:b/>
                 <w:bCs w:val="0"/>
-                <w:color w:val="313132"/>
+                <w:color w:val="auto"/>
                 <w:sz w:val="14"/>
                 <w:szCs w:val="14"/>
               </w:rPr>
@@ -57,7 +57,7 @@
                 <w:rFonts w:ascii="Myriad-Pro, Calibri, Arial" w:hAnsi="Myriad-Pro, Calibri, Arial"/>
                 <w:b/>
                 <w:bCs w:val="0"/>
-                <w:color w:val="313132"/>
+                <w:color w:val="auto"/>
                 <w:sz w:val="14"/>
                 <w:szCs w:val="14"/>
               </w:rPr>
@@ -76,7 +76,7 @@
                 <w:rFonts w:ascii="Myriad-Pro, Calibri, Arial" w:hAnsi="Myriad-Pro, Calibri, Arial"/>
                 <w:b/>
                 <w:bCs w:val="0"/>
-                <w:color w:val="313132"/>
+                <w:color w:val="auto"/>
                 <w:sz w:val="14"/>
                 <w:szCs w:val="14"/>
               </w:rPr>
@@ -87,7 +87,7 @@
                 <w:rFonts w:ascii="Myriad-Pro, Calibri, Arial" w:hAnsi="Myriad-Pro, Calibri, Arial"/>
                 <w:b/>
                 <w:bCs w:val="0"/>
-                <w:color w:val="313132"/>
+                <w:color w:val="auto"/>
                 <w:sz w:val="14"/>
                 <w:szCs w:val="14"/>
               </w:rPr>
@@ -106,7 +106,7 @@
                 <w:rFonts w:ascii="Myriad-Pro, Calibri, Arial" w:hAnsi="Myriad-Pro, Calibri, Arial"/>
                 <w:b/>
                 <w:bCs w:val="0"/>
-                <w:color w:val="313132"/>
+                <w:color w:val="auto"/>
                 <w:sz w:val="14"/>
                 <w:szCs w:val="14"/>
               </w:rPr>
@@ -117,7 +117,7 @@
                 <w:rFonts w:ascii="Myriad-Pro, Calibri, Arial" w:hAnsi="Myriad-Pro, Calibri, Arial"/>
                 <w:b/>
                 <w:bCs w:val="0"/>
-                <w:color w:val="313132"/>
+                <w:color w:val="auto"/>
                 <w:sz w:val="14"/>
                 <w:szCs w:val="14"/>
               </w:rPr>
@@ -127,7 +127,7 @@
               <w:rPr>
                 <w:rStyle w:val="Strong"/>
                 <w:b/>
-                <w:color w:val="313132"/>
+                <w:color w:val="auto"/>
                 <w:sz w:val="14"/>
                 <w:szCs w:val="14"/>
               </w:rPr>
@@ -146,7 +146,7 @@
                 <w:rFonts w:ascii="Myriad-Pro, Calibri, Arial" w:hAnsi="Myriad-Pro, Calibri, Arial"/>
                 <w:b/>
                 <w:bCs w:val="0"/>
-                <w:color w:val="313132"/>
+                <w:color w:val="auto"/>
                 <w:sz w:val="14"/>
                 <w:szCs w:val="14"/>
               </w:rPr>
@@ -157,7 +157,7 @@
                 <w:rFonts w:ascii="Myriad-Pro, Calibri, Arial" w:hAnsi="Myriad-Pro, Calibri, Arial"/>
                 <w:b/>
                 <w:bCs w:val="0"/>
-                <w:color w:val="313132"/>
+                <w:color w:val="auto"/>
                 <w:sz w:val="14"/>
                 <w:szCs w:val="14"/>
               </w:rPr>
@@ -176,7 +176,7 @@
                 <w:rFonts w:ascii="Myriad-Pro, Calibri, Arial" w:hAnsi="Myriad-Pro, Calibri, Arial"/>
                 <w:b/>
                 <w:bCs w:val="0"/>
-                <w:color w:val="313132"/>
+                <w:color w:val="auto"/>
                 <w:sz w:val="14"/>
                 <w:szCs w:val="14"/>
               </w:rPr>
@@ -187,7 +187,7 @@
                 <w:rFonts w:ascii="Myriad-Pro, Calibri, Arial" w:hAnsi="Myriad-Pro, Calibri, Arial"/>
                 <w:b/>
                 <w:bCs w:val="0"/>
-                <w:color w:val="313132"/>
+                <w:color w:val="auto"/>
                 <w:sz w:val="14"/>
                 <w:szCs w:val="14"/>
               </w:rPr>
@@ -206,7 +206,7 @@
                 <w:rFonts w:ascii="Myriad-Pro, Calibri, Arial" w:hAnsi="Myriad-Pro, Calibri, Arial"/>
                 <w:b/>
                 <w:bCs w:val="0"/>
-                <w:color w:val="313132"/>
+                <w:color w:val="auto"/>
                 <w:sz w:val="14"/>
                 <w:szCs w:val="14"/>
               </w:rPr>
@@ -217,7 +217,7 @@
                 <w:rFonts w:ascii="Myriad-Pro, Calibri, Arial" w:hAnsi="Myriad-Pro, Calibri, Arial"/>
                 <w:b/>
                 <w:bCs w:val="0"/>
-                <w:color w:val="313132"/>
+                <w:color w:val="auto"/>
                 <w:sz w:val="14"/>
                 <w:szCs w:val="14"/>
               </w:rPr>
@@ -241,11 +241,13 @@
               <w:pStyle w:val="Small"/>
               <w:rPr>
                 <w:rFonts w:ascii="Myriad-Pro, Calibri, Arial" w:hAnsi="Myriad-Pro, Calibri, Arial"/>
+                <w:color w:val="auto"/>
               </w:rPr>
             </w:pPr>
             <w:r>
               <w:rPr>
                 <w:rFonts w:ascii="Myriad-Pro, Calibri, Arial" w:hAnsi="Myriad-Pro, Calibri, Arial"/>
+                <w:color w:val="auto"/>
               </w:rPr>
               <w:t>{</w:t>
             </w:r>
@@ -254,6 +256,7 @@
             <w:r>
               <w:rPr>
                 <w:rFonts w:ascii="Myriad-Pro, Calibri, Arial" w:hAnsi="Myriad-Pro, Calibri, Arial"/>
+                <w:color w:val="auto"/>
               </w:rPr>
               <w:t>d.records</w:t>
             </w:r>
@@ -262,6 +265,7 @@
             <w:r>
               <w:rPr>
                 <w:rFonts w:ascii="Myriad-Pro, Calibri, Arial" w:hAnsi="Myriad-Pro, Calibri, Arial"/>
+                <w:color w:val="auto"/>
               </w:rPr>
               <w:t>[</w:t>
             </w:r>
@@ -269,6 +273,7 @@
             <w:r>
               <w:rPr>
                 <w:rFonts w:ascii="Myriad-Pro, Calibri, Arial" w:hAnsi="Myriad-Pro, Calibri, Arial"/>
+                <w:color w:val="auto"/>
               </w:rPr>
               <w:t>i</w:t>
             </w:r>
@@ -276,6 +281,7 @@
             <w:r>
               <w:rPr>
                 <w:rFonts w:ascii="Myriad-Pro, Calibri, Arial" w:hAnsi="Myriad-Pro, Calibri, Arial"/>
+                <w:color w:val="auto"/>
               </w:rPr>
               <w:t>].date}</w:t>
             </w:r>
@@ -290,11 +296,13 @@
               <w:pStyle w:val="Small"/>
               <w:rPr>
                 <w:rFonts w:ascii="Myriad-Pro, Calibri, Arial" w:hAnsi="Myriad-Pro, Calibri, Arial"/>
+                <w:color w:val="auto"/>
               </w:rPr>
             </w:pPr>
             <w:r>
               <w:rPr>
                 <w:rFonts w:ascii="Myriad-Pro, Calibri, Arial" w:hAnsi="Myriad-Pro, Calibri, Arial"/>
+                <w:color w:val="auto"/>
               </w:rPr>
               <w:t>{</w:t>
             </w:r>
@@ -303,6 +311,7 @@
             <w:r>
               <w:rPr>
                 <w:rFonts w:ascii="Myriad-Pro, Calibri, Arial" w:hAnsi="Myriad-Pro, Calibri, Arial"/>
+                <w:color w:val="auto"/>
               </w:rPr>
               <w:t>d.records</w:t>
             </w:r>
@@ -311,6 +320,7 @@
             <w:r>
               <w:rPr>
                 <w:rFonts w:ascii="Myriad-Pro, Calibri, Arial" w:hAnsi="Myriad-Pro, Calibri, Arial"/>
+                <w:color w:val="auto"/>
               </w:rPr>
               <w:t>[</w:t>
             </w:r>
@@ -318,6 +328,7 @@
             <w:r>
               <w:rPr>
                 <w:rFonts w:ascii="Myriad-Pro, Calibri, Arial" w:hAnsi="Myriad-Pro, Calibri, Arial"/>
+                <w:color w:val="auto"/>
               </w:rPr>
               <w:t>i</w:t>
             </w:r>
@@ -325,18 +336,21 @@
             <w:r>
               <w:rPr>
                 <w:rFonts w:ascii="Myriad-Pro, Calibri, Arial" w:hAnsi="Myriad-Pro, Calibri, Arial"/>
+                <w:color w:val="auto"/>
               </w:rPr>
               <w:t>].</w:t>
             </w:r>
             <w:r>
               <w:rPr>
                 <w:rFonts w:ascii="Myriad-Pro, Calibri, Arial" w:hAnsi="Myriad-Pro, Calibri, Arial"/>
+                <w:color w:val="auto"/>
               </w:rPr>
               <w:t>immunization</w:t>
             </w:r>
             <w:r>
               <w:rPr>
                 <w:rFonts w:ascii="Myriad-Pro, Calibri, Arial" w:hAnsi="Myriad-Pro, Calibri, Arial"/>
+                <w:color w:val="auto"/>
               </w:rPr>
               <w:t>}</w:t>
             </w:r>
@@ -351,11 +365,13 @@
               <w:pStyle w:val="Small"/>
               <w:rPr>
                 <w:rFonts w:ascii="Myriad-Pro, Calibri, Arial" w:hAnsi="Myriad-Pro, Calibri, Arial"/>
+                <w:color w:val="auto"/>
               </w:rPr>
             </w:pPr>
             <w:r>
               <w:rPr>
                 <w:rFonts w:ascii="Myriad-Pro, Calibri, Arial" w:hAnsi="Myriad-Pro, Calibri, Arial"/>
+                <w:color w:val="auto"/>
               </w:rPr>
               <w:t>{</w:t>
             </w:r>
@@ -364,6 +380,7 @@
             <w:r>
               <w:rPr>
                 <w:rFonts w:ascii="Myriad-Pro, Calibri, Arial" w:hAnsi="Myriad-Pro, Calibri, Arial"/>
+                <w:color w:val="auto"/>
               </w:rPr>
               <w:t>d.records</w:t>
             </w:r>
@@ -372,6 +389,7 @@
             <w:r>
               <w:rPr>
                 <w:rFonts w:ascii="Myriad-Pro, Calibri, Arial" w:hAnsi="Myriad-Pro, Calibri, Arial"/>
+                <w:color w:val="auto"/>
               </w:rPr>
               <w:t>[</w:t>
             </w:r>
@@ -379,6 +397,7 @@
             <w:r>
               <w:rPr>
                 <w:rFonts w:ascii="Myriad-Pro, Calibri, Arial" w:hAnsi="Myriad-Pro, Calibri, Arial"/>
+                <w:color w:val="auto"/>
               </w:rPr>
               <w:t>i</w:t>
             </w:r>
@@ -386,18 +405,21 @@
             <w:r>
               <w:rPr>
                 <w:rFonts w:ascii="Myriad-Pro, Calibri, Arial" w:hAnsi="Myriad-Pro, Calibri, Arial"/>
+                <w:color w:val="auto"/>
               </w:rPr>
               <w:t>].</w:t>
             </w:r>
             <w:r>
               <w:rPr>
                 <w:rFonts w:ascii="Myriad-Pro, Calibri, Arial" w:hAnsi="Myriad-Pro, Calibri, Arial"/>
+                <w:color w:val="auto"/>
               </w:rPr>
               <w:t>agent</w:t>
             </w:r>
             <w:r>
               <w:rPr>
                 <w:rFonts w:ascii="Myriad-Pro, Calibri, Arial" w:hAnsi="Myriad-Pro, Calibri, Arial"/>
+                <w:color w:val="auto"/>
               </w:rPr>
               <w:t>}</w:t>
             </w:r>
@@ -412,11 +434,13 @@
               <w:pStyle w:val="Small"/>
               <w:rPr>
                 <w:rFonts w:ascii="Myriad-Pro, Calibri, Arial" w:hAnsi="Myriad-Pro, Calibri, Arial"/>
+                <w:color w:val="auto"/>
               </w:rPr>
             </w:pPr>
             <w:r>
               <w:rPr>
                 <w:rFonts w:ascii="Myriad-Pro, Calibri, Arial" w:hAnsi="Myriad-Pro, Calibri, Arial"/>
+                <w:color w:val="auto"/>
               </w:rPr>
               <w:t>{</w:t>
             </w:r>
@@ -425,6 +449,7 @@
             <w:r>
               <w:rPr>
                 <w:rFonts w:ascii="Myriad-Pro, Calibri, Arial" w:hAnsi="Myriad-Pro, Calibri, Arial"/>
+                <w:color w:val="auto"/>
               </w:rPr>
               <w:t>d.records</w:t>
             </w:r>
@@ -433,6 +458,7 @@
             <w:r>
               <w:rPr>
                 <w:rFonts w:ascii="Myriad-Pro, Calibri, Arial" w:hAnsi="Myriad-Pro, Calibri, Arial"/>
+                <w:color w:val="auto"/>
               </w:rPr>
               <w:t>[</w:t>
             </w:r>
@@ -440,6 +466,7 @@
             <w:r>
               <w:rPr>
                 <w:rFonts w:ascii="Myriad-Pro, Calibri, Arial" w:hAnsi="Myriad-Pro, Calibri, Arial"/>
+                <w:color w:val="auto"/>
               </w:rPr>
               <w:t>i</w:t>
             </w:r>
@@ -447,14 +474,9 @@
             <w:r>
               <w:rPr>
                 <w:rFonts w:ascii="Myriad-Pro, Calibri, Arial" w:hAnsi="Myriad-Pro, Calibri, Arial"/>
-              </w:rPr>
-              <w:t>].</w:t>
-            </w:r>
-            <w:r>
-              <w:rPr>
-                <w:rFonts w:ascii="Myriad-Pro, Calibri, Arial" w:hAnsi="Myriad-Pro, Calibri, Arial"/>
-              </w:rPr>
-              <w:t>product}</w:t>
+                <w:color w:val="auto"/>
+              </w:rPr>
+              <w:t>].product}</w:t>
             </w:r>
           </w:p>
         </w:tc>
@@ -467,11 +489,13 @@
               <w:pStyle w:val="Small"/>
               <w:rPr>
                 <w:rFonts w:ascii="Myriad-Pro, Calibri, Arial" w:hAnsi="Myriad-Pro, Calibri, Arial"/>
+                <w:color w:val="auto"/>
               </w:rPr>
             </w:pPr>
             <w:r>
               <w:rPr>
                 <w:rFonts w:ascii="Myriad-Pro, Calibri, Arial" w:hAnsi="Myriad-Pro, Calibri, Arial"/>
+                <w:color w:val="auto"/>
               </w:rPr>
               <w:t>{</w:t>
             </w:r>
@@ -480,6 +504,7 @@
             <w:r>
               <w:rPr>
                 <w:rFonts w:ascii="Myriad-Pro, Calibri, Arial" w:hAnsi="Myriad-Pro, Calibri, Arial"/>
+                <w:color w:val="auto"/>
               </w:rPr>
               <w:t>d.records</w:t>
             </w:r>
@@ -488,6 +513,7 @@
             <w:r>
               <w:rPr>
                 <w:rFonts w:ascii="Myriad-Pro, Calibri, Arial" w:hAnsi="Myriad-Pro, Calibri, Arial"/>
+                <w:color w:val="auto"/>
               </w:rPr>
               <w:t>[</w:t>
             </w:r>
@@ -495,6 +521,7 @@
             <w:r>
               <w:rPr>
                 <w:rFonts w:ascii="Myriad-Pro, Calibri, Arial" w:hAnsi="Myriad-Pro, Calibri, Arial"/>
+                <w:color w:val="auto"/>
               </w:rPr>
               <w:t>i</w:t>
             </w:r>
@@ -502,6 +529,7 @@
             <w:r>
               <w:rPr>
                 <w:rFonts w:ascii="Myriad-Pro, Calibri, Arial" w:hAnsi="Myriad-Pro, Calibri, Arial"/>
+                <w:color w:val="auto"/>
               </w:rPr>
               <w:t>].</w:t>
             </w:r>
@@ -509,6 +537,7 @@
             <w:r>
               <w:rPr>
                 <w:rFonts w:ascii="Myriad-Pro, Calibri, Arial" w:hAnsi="Myriad-Pro, Calibri, Arial"/>
+                <w:color w:val="auto"/>
               </w:rPr>
               <w:t>provider_clinic</w:t>
             </w:r>
@@ -516,6 +545,7 @@
             <w:r>
               <w:rPr>
                 <w:rFonts w:ascii="Myriad-Pro, Calibri, Arial" w:hAnsi="Myriad-Pro, Calibri, Arial"/>
+                <w:color w:val="auto"/>
               </w:rPr>
               <w:t>}</w:t>
             </w:r>
@@ -530,11 +560,13 @@
               <w:pStyle w:val="Small"/>
               <w:rPr>
                 <w:rFonts w:ascii="Myriad-Pro, Calibri, Arial" w:hAnsi="Myriad-Pro, Calibri, Arial"/>
+                <w:color w:val="auto"/>
               </w:rPr>
             </w:pPr>
             <w:r>
               <w:rPr>
                 <w:rFonts w:ascii="Myriad-Pro, Calibri, Arial" w:hAnsi="Myriad-Pro, Calibri, Arial"/>
+                <w:color w:val="auto"/>
               </w:rPr>
               <w:t>{</w:t>
             </w:r>
@@ -543,6 +575,7 @@
             <w:r>
               <w:rPr>
                 <w:rFonts w:ascii="Myriad-Pro, Calibri, Arial" w:hAnsi="Myriad-Pro, Calibri, Arial"/>
+                <w:color w:val="auto"/>
               </w:rPr>
               <w:t>d.records</w:t>
             </w:r>
@@ -551,6 +584,7 @@
             <w:r>
               <w:rPr>
                 <w:rFonts w:ascii="Myriad-Pro, Calibri, Arial" w:hAnsi="Myriad-Pro, Calibri, Arial"/>
+                <w:color w:val="auto"/>
               </w:rPr>
               <w:t>[</w:t>
             </w:r>
@@ -558,6 +592,7 @@
             <w:r>
               <w:rPr>
                 <w:rFonts w:ascii="Myriad-Pro, Calibri, Arial" w:hAnsi="Myriad-Pro, Calibri, Arial"/>
+                <w:color w:val="auto"/>
               </w:rPr>
               <w:t>i</w:t>
             </w:r>
@@ -565,6 +600,7 @@
             <w:r>
               <w:rPr>
                 <w:rFonts w:ascii="Myriad-Pro, Calibri, Arial" w:hAnsi="Myriad-Pro, Calibri, Arial"/>
+                <w:color w:val="auto"/>
               </w:rPr>
               <w:t>].</w:t>
             </w:r>
@@ -572,6 +608,7 @@
             <w:r>
               <w:rPr>
                 <w:rFonts w:ascii="Myriad-Pro, Calibri, Arial" w:hAnsi="Myriad-Pro, Calibri, Arial"/>
+                <w:color w:val="auto"/>
               </w:rPr>
               <w:t>lotNumber</w:t>
             </w:r>
@@ -579,6 +616,7 @@
             <w:r>
               <w:rPr>
                 <w:rFonts w:ascii="Myriad-Pro, Calibri, Arial" w:hAnsi="Myriad-Pro, Calibri, Arial"/>
+                <w:color w:val="auto"/>
               </w:rPr>
               <w:t>}</w:t>
             </w:r>
@@ -597,13 +635,16 @@
           <w:p>
             <w:pPr>
               <w:pStyle w:val="Small"/>
-              <w:rPr>
-                <w:rFonts w:ascii="Myriad-Pro, Calibri, Arial" w:hAnsi="Myriad-Pro, Calibri, Arial"/>
+              <w:cnfStyle w:val="000000010000" w:firstRow="0" w:lastRow="0" w:firstColumn="0" w:lastColumn="0" w:oddVBand="0" w:evenVBand="0" w:oddHBand="0" w:evenHBand="1" w:firstRowFirstColumn="0" w:firstRowLastColumn="0" w:lastRowFirstColumn="0" w:lastRowLastColumn="0"/>
+              <w:rPr>
+                <w:rFonts w:ascii="Myriad-Pro, Calibri, Arial" w:hAnsi="Myriad-Pro, Calibri, Arial"/>
+                <w:color w:val="auto"/>
               </w:rPr>
             </w:pPr>
             <w:r>
               <w:rPr>
                 <w:rFonts w:ascii="Myriad-Pro, Calibri, Arial" w:hAnsi="Myriad-Pro, Calibri, Arial"/>
+                <w:color w:val="auto"/>
               </w:rPr>
               <w:t>{</w:t>
             </w:r>
@@ -612,6 +653,7 @@
             <w:r>
               <w:rPr>
                 <w:rFonts w:ascii="Myriad-Pro, Calibri, Arial" w:hAnsi="Myriad-Pro, Calibri, Arial"/>
+                <w:color w:val="auto"/>
               </w:rPr>
               <w:t>d.records</w:t>
             </w:r>
@@ -620,6 +662,7 @@
             <w:r>
               <w:rPr>
                 <w:rFonts w:ascii="Myriad-Pro, Calibri, Arial" w:hAnsi="Myriad-Pro, Calibri, Arial"/>
+                <w:color w:val="auto"/>
               </w:rPr>
               <w:t>[i+1].date}</w:t>
             </w:r>
@@ -632,13 +675,16 @@
           <w:p>
             <w:pPr>
               <w:pStyle w:val="Small"/>
-              <w:rPr>
-                <w:rFonts w:ascii="Myriad-Pro, Calibri, Arial" w:hAnsi="Myriad-Pro, Calibri, Arial"/>
+              <w:cnfStyle w:val="000000010000" w:firstRow="0" w:lastRow="0" w:firstColumn="0" w:lastColumn="0" w:oddVBand="0" w:evenVBand="0" w:oddHBand="0" w:evenHBand="1" w:firstRowFirstColumn="0" w:firstRowLastColumn="0" w:lastRowFirstColumn="0" w:lastRowLastColumn="0"/>
+              <w:rPr>
+                <w:rFonts w:ascii="Myriad-Pro, Calibri, Arial" w:hAnsi="Myriad-Pro, Calibri, Arial"/>
+                <w:color w:val="auto"/>
               </w:rPr>
             </w:pPr>
             <w:r>
               <w:rPr>
                 <w:rFonts w:ascii="Myriad-Pro, Calibri, Arial" w:hAnsi="Myriad-Pro, Calibri, Arial"/>
+                <w:color w:val="auto"/>
               </w:rPr>
               <w:t>{</w:t>
             </w:r>
@@ -647,6 +693,7 @@
             <w:r>
               <w:rPr>
                 <w:rFonts w:ascii="Myriad-Pro, Calibri, Arial" w:hAnsi="Myriad-Pro, Calibri, Arial"/>
+                <w:color w:val="auto"/>
               </w:rPr>
               <w:t>d.records</w:t>
             </w:r>
@@ -655,20 +702,9 @@
             <w:r>
               <w:rPr>
                 <w:rFonts w:ascii="Myriad-Pro, Calibri, Arial" w:hAnsi="Myriad-Pro, Calibri, Arial"/>
-              </w:rPr>
-              <w:t>[i+1].</w:t>
-            </w:r>
-            <w:r>
-              <w:rPr>
-                <w:rFonts w:ascii="Myriad-Pro, Calibri, Arial" w:hAnsi="Myriad-Pro, Calibri, Arial"/>
-              </w:rPr>
-              <w:t>immunization</w:t>
-            </w:r>
-            <w:r>
-              <w:rPr>
-                <w:rFonts w:ascii="Myriad-Pro, Calibri, Arial" w:hAnsi="Myriad-Pro, Calibri, Arial"/>
-              </w:rPr>
-              <w:t>}</w:t>
+                <w:color w:val="auto"/>
+              </w:rPr>
+              <w:t>[i+1].immunization}</w:t>
             </w:r>
           </w:p>
         </w:tc>
@@ -679,13 +715,16 @@
           <w:p>
             <w:pPr>
               <w:pStyle w:val="Small"/>
-              <w:rPr>
-                <w:rFonts w:ascii="Myriad-Pro, Calibri, Arial" w:hAnsi="Myriad-Pro, Calibri, Arial"/>
+              <w:cnfStyle w:val="000000010000" w:firstRow="0" w:lastRow="0" w:firstColumn="0" w:lastColumn="0" w:oddVBand="0" w:evenVBand="0" w:oddHBand="0" w:evenHBand="1" w:firstRowFirstColumn="0" w:firstRowLastColumn="0" w:lastRowFirstColumn="0" w:lastRowLastColumn="0"/>
+              <w:rPr>
+                <w:rFonts w:ascii="Myriad-Pro, Calibri, Arial" w:hAnsi="Myriad-Pro, Calibri, Arial"/>
+                <w:color w:val="auto"/>
               </w:rPr>
             </w:pPr>
             <w:r>
               <w:rPr>
                 <w:rFonts w:ascii="Myriad-Pro, Calibri, Arial" w:hAnsi="Myriad-Pro, Calibri, Arial"/>
+                <w:color w:val="auto"/>
               </w:rPr>
               <w:t>{</w:t>
             </w:r>
@@ -694,6 +733,7 @@
             <w:r>
               <w:rPr>
                 <w:rFonts w:ascii="Myriad-Pro, Calibri, Arial" w:hAnsi="Myriad-Pro, Calibri, Arial"/>
+                <w:color w:val="auto"/>
               </w:rPr>
               <w:t>d.records</w:t>
             </w:r>
@@ -702,26 +742,9 @@
             <w:r>
               <w:rPr>
                 <w:rFonts w:ascii="Myriad-Pro, Calibri, Arial" w:hAnsi="Myriad-Pro, Calibri, Arial"/>
-              </w:rPr>
-              <w:t>[</w:t>
-            </w:r>
-            <w:r>
-              <w:rPr>
-                <w:rFonts w:ascii="Myriad-Pro, Calibri, Arial" w:hAnsi="Myriad-Pro, Calibri, Arial"/>
-              </w:rPr>
-              <w:t>i+1</w:t>
-            </w:r>
-            <w:r>
-              <w:rPr>
-                <w:rFonts w:ascii="Myriad-Pro, Calibri, Arial" w:hAnsi="Myriad-Pro, Calibri, Arial"/>
-              </w:rPr>
-              <w:t>].</w:t>
-            </w:r>
-            <w:r>
-              <w:rPr>
-                <w:rFonts w:ascii="Myriad-Pro, Calibri, Arial" w:hAnsi="Myriad-Pro, Calibri, Arial"/>
-              </w:rPr>
-              <w:t>agent}</w:t>
+                <w:color w:val="auto"/>
+              </w:rPr>
+              <w:t>[i+1].agent}</w:t>
             </w:r>
           </w:p>
         </w:tc>
@@ -732,13 +755,16 @@
           <w:p>
             <w:pPr>
               <w:pStyle w:val="Small"/>
-              <w:rPr>
-                <w:rFonts w:ascii="Myriad-Pro, Calibri, Arial" w:hAnsi="Myriad-Pro, Calibri, Arial"/>
+              <w:cnfStyle w:val="000000010000" w:firstRow="0" w:lastRow="0" w:firstColumn="0" w:lastColumn="0" w:oddVBand="0" w:evenVBand="0" w:oddHBand="0" w:evenHBand="1" w:firstRowFirstColumn="0" w:firstRowLastColumn="0" w:lastRowFirstColumn="0" w:lastRowLastColumn="0"/>
+              <w:rPr>
+                <w:rFonts w:ascii="Myriad-Pro, Calibri, Arial" w:hAnsi="Myriad-Pro, Calibri, Arial"/>
+                <w:color w:val="auto"/>
               </w:rPr>
             </w:pPr>
             <w:r>
               <w:rPr>
                 <w:rFonts w:ascii="Myriad-Pro, Calibri, Arial" w:hAnsi="Myriad-Pro, Calibri, Arial"/>
+                <w:color w:val="auto"/>
               </w:rPr>
               <w:t>{</w:t>
             </w:r>
@@ -747,6 +773,7 @@
             <w:r>
               <w:rPr>
                 <w:rFonts w:ascii="Myriad-Pro, Calibri, Arial" w:hAnsi="Myriad-Pro, Calibri, Arial"/>
+                <w:color w:val="auto"/>
               </w:rPr>
               <w:t>d.records</w:t>
             </w:r>
@@ -755,30 +782,14 @@
             <w:r>
               <w:rPr>
                 <w:rFonts w:ascii="Myriad-Pro, Calibri, Arial" w:hAnsi="Myriad-Pro, Calibri, Arial"/>
-              </w:rPr>
-              <w:t>[i</w:t>
-            </w:r>
-            <w:r>
-              <w:rPr>
-                <w:rFonts w:ascii="Myriad-Pro, Calibri, Arial" w:hAnsi="Myriad-Pro, Calibri, Arial"/>
-              </w:rPr>
-              <w:t>+1</w:t>
-            </w:r>
-            <w:r>
-              <w:rPr>
-                <w:rFonts w:ascii="Myriad-Pro, Calibri, Arial" w:hAnsi="Myriad-Pro, Calibri, Arial"/>
-              </w:rPr>
-              <w:t>].</w:t>
-            </w:r>
-            <w:r>
-              <w:rPr>
-                <w:rFonts w:ascii="Myriad-Pro, Calibri, Arial" w:hAnsi="Myriad-Pro, Calibri, Arial"/>
-              </w:rPr>
-              <w:t>product</w:t>
-            </w:r>
-            <w:r>
-              <w:rPr>
-                <w:rFonts w:ascii="Myriad-Pro, Calibri, Arial" w:hAnsi="Myriad-Pro, Calibri, Arial"/>
+                <w:color w:val="auto"/>
+              </w:rPr>
+              <w:t>[i+1].product</w:t>
+            </w:r>
+            <w:r>
+              <w:rPr>
+                <w:rFonts w:ascii="Myriad-Pro, Calibri, Arial" w:hAnsi="Myriad-Pro, Calibri, Arial"/>
+                <w:color w:val="auto"/>
               </w:rPr>
               <w:t>}</w:t>
             </w:r>
@@ -791,13 +802,16 @@
           <w:p>
             <w:pPr>
               <w:pStyle w:val="Small"/>
-              <w:rPr>
-                <w:rFonts w:ascii="Myriad-Pro, Calibri, Arial" w:hAnsi="Myriad-Pro, Calibri, Arial"/>
+              <w:cnfStyle w:val="000000010000" w:firstRow="0" w:lastRow="0" w:firstColumn="0" w:lastColumn="0" w:oddVBand="0" w:evenVBand="0" w:oddHBand="0" w:evenHBand="1" w:firstRowFirstColumn="0" w:firstRowLastColumn="0" w:lastRowFirstColumn="0" w:lastRowLastColumn="0"/>
+              <w:rPr>
+                <w:rFonts w:ascii="Myriad-Pro, Calibri, Arial" w:hAnsi="Myriad-Pro, Calibri, Arial"/>
+                <w:color w:val="auto"/>
               </w:rPr>
             </w:pPr>
             <w:r>
               <w:rPr>
                 <w:rFonts w:ascii="Myriad-Pro, Calibri, Arial" w:hAnsi="Myriad-Pro, Calibri, Arial"/>
+                <w:color w:val="auto"/>
               </w:rPr>
               <w:t>{</w:t>
             </w:r>
@@ -806,6 +820,7 @@
             <w:r>
               <w:rPr>
                 <w:rFonts w:ascii="Myriad-Pro, Calibri, Arial" w:hAnsi="Myriad-Pro, Calibri, Arial"/>
+                <w:color w:val="auto"/>
               </w:rPr>
               <w:t>d.records</w:t>
             </w:r>
@@ -814,25 +829,15 @@
             <w:r>
               <w:rPr>
                 <w:rFonts w:ascii="Myriad-Pro, Calibri, Arial" w:hAnsi="Myriad-Pro, Calibri, Arial"/>
-              </w:rPr>
-              <w:t>[i</w:t>
-            </w:r>
-            <w:r>
-              <w:rPr>
-                <w:rFonts w:ascii="Myriad-Pro, Calibri, Arial" w:hAnsi="Myriad-Pro, Calibri, Arial"/>
-              </w:rPr>
-              <w:t>+1</w:t>
-            </w:r>
-            <w:r>
-              <w:rPr>
-                <w:rFonts w:ascii="Myriad-Pro, Calibri, Arial" w:hAnsi="Myriad-Pro, Calibri, Arial"/>
-              </w:rPr>
-              <w:t>].</w:t>
+                <w:color w:val="auto"/>
+              </w:rPr>
+              <w:t>[i+1].</w:t>
             </w:r>
             <w:proofErr w:type="spellStart"/>
             <w:r>
               <w:rPr>
                 <w:rFonts w:ascii="Myriad-Pro, Calibri, Arial" w:hAnsi="Myriad-Pro, Calibri, Arial"/>
+                <w:color w:val="auto"/>
               </w:rPr>
               <w:t>provider_clinic</w:t>
             </w:r>
@@ -840,6 +845,7 @@
             <w:r>
               <w:rPr>
                 <w:rFonts w:ascii="Myriad-Pro, Calibri, Arial" w:hAnsi="Myriad-Pro, Calibri, Arial"/>
+                <w:color w:val="auto"/>
               </w:rPr>
               <w:t>}</w:t>
             </w:r>
@@ -852,13 +858,16 @@
           <w:p>
             <w:pPr>
               <w:pStyle w:val="Small"/>
-              <w:rPr>
-                <w:rFonts w:ascii="Myriad-Pro, Calibri, Arial" w:hAnsi="Myriad-Pro, Calibri, Arial"/>
+              <w:cnfStyle w:val="000000010000" w:firstRow="0" w:lastRow="0" w:firstColumn="0" w:lastColumn="0" w:oddVBand="0" w:evenVBand="0" w:oddHBand="0" w:evenHBand="1" w:firstRowFirstColumn="0" w:firstRowLastColumn="0" w:lastRowFirstColumn="0" w:lastRowLastColumn="0"/>
+              <w:rPr>
+                <w:rFonts w:ascii="Myriad-Pro, Calibri, Arial" w:hAnsi="Myriad-Pro, Calibri, Arial"/>
+                <w:color w:val="auto"/>
               </w:rPr>
             </w:pPr>
             <w:r>
               <w:rPr>
                 <w:rFonts w:ascii="Myriad-Pro, Calibri, Arial" w:hAnsi="Myriad-Pro, Calibri, Arial"/>
+                <w:color w:val="auto"/>
               </w:rPr>
               <w:t>{</w:t>
             </w:r>
@@ -867,6 +876,7 @@
             <w:r>
               <w:rPr>
                 <w:rFonts w:ascii="Myriad-Pro, Calibri, Arial" w:hAnsi="Myriad-Pro, Calibri, Arial"/>
+                <w:color w:val="auto"/>
               </w:rPr>
               <w:t>d.records</w:t>
             </w:r>
@@ -875,6 +885,7 @@
             <w:r>
               <w:rPr>
                 <w:rFonts w:ascii="Myriad-Pro, Calibri, Arial" w:hAnsi="Myriad-Pro, Calibri, Arial"/>
+                <w:color w:val="auto"/>
               </w:rPr>
               <w:t>[i+1].</w:t>
             </w:r>
@@ -882,6 +893,7 @@
             <w:r>
               <w:rPr>
                 <w:rFonts w:ascii="Myriad-Pro, Calibri, Arial" w:hAnsi="Myriad-Pro, Calibri, Arial"/>
+                <w:color w:val="auto"/>
               </w:rPr>
               <w:t>lotNumber</w:t>
             </w:r>
@@ -889,6 +901,7 @@
             <w:r>
               <w:rPr>
                 <w:rFonts w:ascii="Myriad-Pro, Calibri, Arial" w:hAnsi="Myriad-Pro, Calibri, Arial"/>
+                <w:color w:val="auto"/>
               </w:rPr>
               <w:t>}</w:t>
             </w:r>
@@ -1018,9 +1031,7 @@
       <w:tr>
         <w:trPr>
           <w:cnfStyle w:val="100000000000" w:firstRow="1" w:lastRow="0" w:firstColumn="0" w:lastColumn="0" w:oddVBand="0" w:evenVBand="0" w:oddHBand="0" w:evenHBand="0" w:firstRowFirstColumn="0" w:firstRowLastColumn="0" w:lastRowFirstColumn="0" w:lastRowLastColumn="0"/>
-          <w:cantSplit/>
           <w:trHeight w:val="543"/>
-          <w:tblHeader/>
         </w:trPr>
         <w:tc>
           <w:tcPr>
@@ -1033,7 +1044,7 @@
                 <w:rFonts w:ascii="Myriad-Pro, Calibri, Arial" w:hAnsi="Myriad-Pro, Calibri, Arial"/>
                 <w:b/>
                 <w:bCs w:val="0"/>
-                <w:color w:val="313132"/>
+                <w:color w:val="auto"/>
                 <w:sz w:val="14"/>
                 <w:szCs w:val="14"/>
               </w:rPr>
@@ -1044,7 +1055,7 @@
                 <w:rFonts w:ascii="Myriad-Pro, Calibri, Arial" w:hAnsi="Myriad-Pro, Calibri, Arial"/>
                 <w:b/>
                 <w:bCs w:val="0"/>
-                <w:color w:val="313132"/>
+                <w:color w:val="auto"/>
                 <w:sz w:val="14"/>
                 <w:szCs w:val="14"/>
               </w:rPr>
@@ -1062,7 +1073,7 @@
                 <w:rStyle w:val="Strong"/>
                 <w:rFonts w:ascii="Myriad-Pro, Calibri, Arial" w:hAnsi="Myriad-Pro, Calibri, Arial"/>
                 <w:bCs w:val="0"/>
-                <w:color w:val="313132"/>
+                <w:color w:val="auto"/>
                 <w:sz w:val="14"/>
                 <w:szCs w:val="14"/>
               </w:rPr>
@@ -1080,7 +1091,7 @@
                 <w:rFonts w:ascii="Myriad-Pro, Calibri, Arial" w:hAnsi="Myriad-Pro, Calibri, Arial"/>
                 <w:b/>
                 <w:bCs w:val="0"/>
-                <w:color w:val="313132"/>
+                <w:color w:val="auto"/>
                 <w:sz w:val="14"/>
                 <w:szCs w:val="14"/>
               </w:rPr>
@@ -1091,7 +1102,7 @@
                 <w:rFonts w:ascii="Myriad-Pro, Calibri, Arial" w:hAnsi="Myriad-Pro, Calibri, Arial"/>
                 <w:b/>
                 <w:bCs w:val="0"/>
-                <w:color w:val="313132"/>
+                <w:color w:val="auto"/>
                 <w:sz w:val="14"/>
                 <w:szCs w:val="14"/>
               </w:rPr>
@@ -1102,7 +1113,7 @@
                 <w:rStyle w:val="Strong"/>
                 <w:rFonts w:ascii="Myriad-Pro, Calibri, Arial" w:hAnsi="Myriad-Pro, Calibri, Arial"/>
                 <w:b/>
-                <w:color w:val="313132"/>
+                <w:color w:val="auto"/>
                 <w:sz w:val="14"/>
                 <w:szCs w:val="14"/>
               </w:rPr>
@@ -1114,7 +1125,6 @@
       <w:tr>
         <w:trPr>
           <w:cnfStyle w:val="000000100000" w:firstRow="0" w:lastRow="0" w:firstColumn="0" w:lastColumn="0" w:oddVBand="0" w:evenVBand="0" w:oddHBand="1" w:evenHBand="0" w:firstRowFirstColumn="0" w:firstRowLastColumn="0" w:lastRowFirstColumn="0" w:lastRowLastColumn="0"/>
-          <w:cantSplit/>
           <w:trHeight w:val="543"/>
         </w:trPr>
         <w:tc>
@@ -1126,11 +1136,13 @@
               <w:pStyle w:val="Small"/>
               <w:rPr>
                 <w:rFonts w:ascii="Myriad-Pro, Calibri, Arial" w:hAnsi="Myriad-Pro, Calibri, Arial"/>
+                <w:color w:val="auto"/>
               </w:rPr>
             </w:pPr>
             <w:r>
               <w:rPr>
                 <w:rFonts w:ascii="Myriad-Pro, Calibri, Arial" w:hAnsi="Myriad-Pro, Calibri, Arial"/>
+                <w:color w:val="auto"/>
               </w:rPr>
               <w:t>{</w:t>
             </w:r>
@@ -1139,20 +1151,16 @@
             <w:r>
               <w:rPr>
                 <w:rFonts w:ascii="Myriad-Pro, Calibri, Arial" w:hAnsi="Myriad-Pro, Calibri, Arial"/>
-              </w:rPr>
-              <w:t>d.</w:t>
-            </w:r>
-            <w:r>
-              <w:rPr>
-                <w:rFonts w:ascii="Myriad-Pro, Calibri, Arial" w:hAnsi="Myriad-Pro, Calibri, Arial"/>
-              </w:rPr>
-              <w:t>recommendations</w:t>
+                <w:color w:val="auto"/>
+              </w:rPr>
+              <w:t>d.recommendations</w:t>
             </w:r>
             <w:proofErr w:type="spellEnd"/>
             <w:proofErr w:type="gramEnd"/>
             <w:r>
               <w:rPr>
                 <w:rFonts w:ascii="Myriad-Pro, Calibri, Arial" w:hAnsi="Myriad-Pro, Calibri, Arial"/>
+                <w:color w:val="auto"/>
               </w:rPr>
               <w:t>[</w:t>
             </w:r>
@@ -1160,6 +1168,7 @@
             <w:r>
               <w:rPr>
                 <w:rFonts w:ascii="Myriad-Pro, Calibri, Arial" w:hAnsi="Myriad-Pro, Calibri, Arial"/>
+                <w:color w:val="auto"/>
               </w:rPr>
               <w:t>i</w:t>
             </w:r>
@@ -1167,20 +1176,9 @@
             <w:r>
               <w:rPr>
                 <w:rFonts w:ascii="Myriad-Pro, Calibri, Arial" w:hAnsi="Myriad-Pro, Calibri, Arial"/>
-              </w:rPr>
-              <w:t>].</w:t>
-            </w:r>
-            <w:r>
-              <w:rPr>
-                <w:rFonts w:ascii="Myriad-Pro, Calibri, Arial" w:hAnsi="Myriad-Pro, Calibri, Arial"/>
-              </w:rPr>
-              <w:t>immunization</w:t>
-            </w:r>
-            <w:r>
-              <w:rPr>
-                <w:rFonts w:ascii="Myriad-Pro, Calibri, Arial" w:hAnsi="Myriad-Pro, Calibri, Arial"/>
-              </w:rPr>
-              <w:t>}</w:t>
+                <w:color w:val="auto"/>
+              </w:rPr>
+              <w:t>].immunization}</w:t>
             </w:r>
           </w:p>
         </w:tc>
@@ -1193,6 +1191,7 @@
               <w:pStyle w:val="Small"/>
               <w:rPr>
                 <w:rFonts w:ascii="Myriad-Pro, Calibri, Arial" w:hAnsi="Myriad-Pro, Calibri, Arial"/>
+                <w:color w:val="auto"/>
               </w:rPr>
             </w:pPr>
           </w:p>
@@ -1206,11 +1205,13 @@
               <w:pStyle w:val="Small"/>
               <w:rPr>
                 <w:rFonts w:ascii="Myriad-Pro, Calibri, Arial" w:hAnsi="Myriad-Pro, Calibri, Arial"/>
+                <w:color w:val="auto"/>
               </w:rPr>
             </w:pPr>
             <w:r>
               <w:rPr>
                 <w:rFonts w:ascii="Myriad-Pro, Calibri, Arial" w:hAnsi="Myriad-Pro, Calibri, Arial"/>
+                <w:color w:val="auto"/>
               </w:rPr>
               <w:t>{</w:t>
             </w:r>
@@ -1219,20 +1220,16 @@
             <w:r>
               <w:rPr>
                 <w:rFonts w:ascii="Myriad-Pro, Calibri, Arial" w:hAnsi="Myriad-Pro, Calibri, Arial"/>
-              </w:rPr>
-              <w:t>d.</w:t>
-            </w:r>
-            <w:r>
-              <w:rPr>
-                <w:rFonts w:ascii="Myriad-Pro, Calibri, Arial" w:hAnsi="Myriad-Pro, Calibri, Arial"/>
-              </w:rPr>
-              <w:t>recommendations</w:t>
+                <w:color w:val="auto"/>
+              </w:rPr>
+              <w:t>d.recommendations</w:t>
             </w:r>
             <w:proofErr w:type="spellEnd"/>
             <w:proofErr w:type="gramEnd"/>
             <w:r>
               <w:rPr>
                 <w:rFonts w:ascii="Myriad-Pro, Calibri, Arial" w:hAnsi="Myriad-Pro, Calibri, Arial"/>
+                <w:color w:val="auto"/>
               </w:rPr>
               <w:t>[</w:t>
             </w:r>
@@ -1240,6 +1237,7 @@
             <w:r>
               <w:rPr>
                 <w:rFonts w:ascii="Myriad-Pro, Calibri, Arial" w:hAnsi="Myriad-Pro, Calibri, Arial"/>
+                <w:color w:val="auto"/>
               </w:rPr>
               <w:t>i</w:t>
             </w:r>
@@ -1247,6 +1245,7 @@
             <w:r>
               <w:rPr>
                 <w:rFonts w:ascii="Myriad-Pro, Calibri, Arial" w:hAnsi="Myriad-Pro, Calibri, Arial"/>
+                <w:color w:val="auto"/>
               </w:rPr>
               <w:t>].</w:t>
             </w:r>
@@ -1254,6 +1253,7 @@
             <w:r>
               <w:rPr>
                 <w:rFonts w:ascii="Myriad-Pro, Calibri, Arial" w:hAnsi="Myriad-Pro, Calibri, Arial"/>
+                <w:color w:val="auto"/>
               </w:rPr>
               <w:t>due_date</w:t>
             </w:r>
@@ -1261,6 +1261,7 @@
             <w:r>
               <w:rPr>
                 <w:rFonts w:ascii="Myriad-Pro, Calibri, Arial" w:hAnsi="Myriad-Pro, Calibri, Arial"/>
+                <w:color w:val="auto"/>
               </w:rPr>
               <w:t>}</w:t>
             </w:r>
@@ -1269,7 +1270,6 @@
       </w:tr>
       <w:tr>
         <w:trPr>
-          <w:cantSplit/>
           <w:trHeight w:val="543"/>
         </w:trPr>
         <w:tc>
@@ -1279,13 +1279,16 @@
           <w:p>
             <w:pPr>
               <w:pStyle w:val="Small"/>
-              <w:rPr>
-                <w:rFonts w:ascii="Myriad-Pro, Calibri, Arial" w:hAnsi="Myriad-Pro, Calibri, Arial"/>
+              <w:cnfStyle w:val="000000010000" w:firstRow="0" w:lastRow="0" w:firstColumn="0" w:lastColumn="0" w:oddVBand="0" w:evenVBand="0" w:oddHBand="0" w:evenHBand="1" w:firstRowFirstColumn="0" w:firstRowLastColumn="0" w:lastRowFirstColumn="0" w:lastRowLastColumn="0"/>
+              <w:rPr>
+                <w:rFonts w:ascii="Myriad-Pro, Calibri, Arial" w:hAnsi="Myriad-Pro, Calibri, Arial"/>
+                <w:color w:val="auto"/>
               </w:rPr>
             </w:pPr>
             <w:r>
               <w:rPr>
                 <w:rFonts w:ascii="Myriad-Pro, Calibri, Arial" w:hAnsi="Myriad-Pro, Calibri, Arial"/>
+                <w:color w:val="auto"/>
               </w:rPr>
               <w:t>{</w:t>
             </w:r>
@@ -1294,34 +1297,18 @@
             <w:r>
               <w:rPr>
                 <w:rFonts w:ascii="Myriad-Pro, Calibri, Arial" w:hAnsi="Myriad-Pro, Calibri, Arial"/>
-              </w:rPr>
-              <w:t>d.</w:t>
-            </w:r>
-            <w:r>
-              <w:rPr>
-                <w:rFonts w:ascii="Myriad-Pro, Calibri, Arial" w:hAnsi="Myriad-Pro, Calibri, Arial"/>
-              </w:rPr>
-              <w:t>recommendations</w:t>
+                <w:color w:val="auto"/>
+              </w:rPr>
+              <w:t>d.recommendations</w:t>
             </w:r>
             <w:proofErr w:type="spellEnd"/>
             <w:proofErr w:type="gramEnd"/>
             <w:r>
               <w:rPr>
                 <w:rFonts w:ascii="Myriad-Pro, Calibri, Arial" w:hAnsi="Myriad-Pro, Calibri, Arial"/>
-              </w:rPr>
-              <w:t>[i+1].</w:t>
-            </w:r>
-            <w:r>
-              <w:rPr>
-                <w:rFonts w:ascii="Myriad-Pro, Calibri, Arial" w:hAnsi="Myriad-Pro, Calibri, Arial"/>
-              </w:rPr>
-              <w:t>immunization</w:t>
-            </w:r>
-            <w:r>
-              <w:rPr>
-                <w:rFonts w:ascii="Myriad-Pro, Calibri, Arial" w:hAnsi="Myriad-Pro, Calibri, Arial"/>
-              </w:rPr>
-              <w:t>}</w:t>
+                <w:color w:val="auto"/>
+              </w:rPr>
+              <w:t>[i+1].immunization}</w:t>
             </w:r>
           </w:p>
         </w:tc>
@@ -1332,8 +1319,10 @@
           <w:p>
             <w:pPr>
               <w:pStyle w:val="Small"/>
-              <w:rPr>
-                <w:rFonts w:ascii="Myriad-Pro, Calibri, Arial" w:hAnsi="Myriad-Pro, Calibri, Arial"/>
+              <w:cnfStyle w:val="000000010000" w:firstRow="0" w:lastRow="0" w:firstColumn="0" w:lastColumn="0" w:oddVBand="0" w:evenVBand="0" w:oddHBand="0" w:evenHBand="1" w:firstRowFirstColumn="0" w:firstRowLastColumn="0" w:lastRowFirstColumn="0" w:lastRowLastColumn="0"/>
+              <w:rPr>
+                <w:rFonts w:ascii="Myriad-Pro, Calibri, Arial" w:hAnsi="Myriad-Pro, Calibri, Arial"/>
+                <w:color w:val="auto"/>
               </w:rPr>
             </w:pPr>
           </w:p>
@@ -1345,13 +1334,16 @@
           <w:p>
             <w:pPr>
               <w:pStyle w:val="Small"/>
-              <w:rPr>
-                <w:rFonts w:ascii="Myriad-Pro, Calibri, Arial" w:hAnsi="Myriad-Pro, Calibri, Arial"/>
+              <w:cnfStyle w:val="000000010000" w:firstRow="0" w:lastRow="0" w:firstColumn="0" w:lastColumn="0" w:oddVBand="0" w:evenVBand="0" w:oddHBand="0" w:evenHBand="1" w:firstRowFirstColumn="0" w:firstRowLastColumn="0" w:lastRowFirstColumn="0" w:lastRowLastColumn="0"/>
+              <w:rPr>
+                <w:rFonts w:ascii="Myriad-Pro, Calibri, Arial" w:hAnsi="Myriad-Pro, Calibri, Arial"/>
+                <w:color w:val="auto"/>
               </w:rPr>
             </w:pPr>
             <w:r>
               <w:rPr>
                 <w:rFonts w:ascii="Myriad-Pro, Calibri, Arial" w:hAnsi="Myriad-Pro, Calibri, Arial"/>
+                <w:color w:val="auto"/>
               </w:rPr>
               <w:t>{</w:t>
             </w:r>
@@ -1360,20 +1352,16 @@
             <w:r>
               <w:rPr>
                 <w:rFonts w:ascii="Myriad-Pro, Calibri, Arial" w:hAnsi="Myriad-Pro, Calibri, Arial"/>
-              </w:rPr>
-              <w:t>d.</w:t>
-            </w:r>
-            <w:r>
-              <w:rPr>
-                <w:rFonts w:ascii="Myriad-Pro, Calibri, Arial" w:hAnsi="Myriad-Pro, Calibri, Arial"/>
-              </w:rPr>
-              <w:t>recommendations</w:t>
+                <w:color w:val="auto"/>
+              </w:rPr>
+              <w:t>d.recommendations</w:t>
             </w:r>
             <w:proofErr w:type="spellEnd"/>
             <w:proofErr w:type="gramEnd"/>
             <w:r>
               <w:rPr>
                 <w:rFonts w:ascii="Myriad-Pro, Calibri, Arial" w:hAnsi="Myriad-Pro, Calibri, Arial"/>
+                <w:color w:val="auto"/>
               </w:rPr>
               <w:t>[i+1].</w:t>
             </w:r>
@@ -1381,6 +1369,7 @@
             <w:r>
               <w:rPr>
                 <w:rFonts w:ascii="Myriad-Pro, Calibri, Arial" w:hAnsi="Myriad-Pro, Calibri, Arial"/>
+                <w:color w:val="auto"/>
               </w:rPr>
               <w:t>due_date</w:t>
             </w:r>
@@ -1388,6 +1377,7 @@
             <w:r>
               <w:rPr>
                 <w:rFonts w:ascii="Myriad-Pro, Calibri, Arial" w:hAnsi="Myriad-Pro, Calibri, Arial"/>
+                <w:color w:val="auto"/>
               </w:rPr>
               <w:t>}</w:t>
             </w:r>
@@ -1518,7 +1508,7 @@
 </file>
 
 <file path=word/endnotes.xml><?xml version="1.0" encoding="utf-8"?>
-<w:endnotes xmlns:wpc="http://schemas.microsoft.com/office/word/2010/wordprocessingCanvas" xmlns:cx="http://schemas.microsoft.com/office/drawing/2014/chartex" xmlns:cx1="http://schemas.microsoft.com/office/drawing/2015/9/8/chartex" xmlns:cx2="http://schemas.microsoft.com/office/drawing/2015/10/21/chartex" xmlns:cx3="http://schemas.microsoft.com/office/drawing/2016/5/9/chartex" xmlns:cx4="http://schemas.microsoft.com/office/drawing/2016/5/10/chartex" xmlns:cx5="http://schemas.microsoft.com/office/drawing/2016/5/11/chartex" xmlns:cx6="http://schemas.microsoft.com/office/drawing/2016/5/12/chartex" xmlns:cx7="http://schemas.microsoft.com/office/drawing/2016/5/13/chartex" xmlns:cx8="http://schemas.microsoft.com/office/drawing/2016/5/14/chartex" xmlns:mc="http://schemas.openxmlformats.org/markup-compatibility/2006" xmlns:aink="http://schemas.microsoft.com/office/drawing/2016/ink" xmlns:am3d="http://schemas.microsoft.com/office/drawing/2017/model3d" xmlns:o="urn:schemas-microsoft-com:office:office" xmlns:oel="http://schemas.microsoft.com/office/2019/extlst" xmlns:r="http://schemas.openxmlformats.org/officeDocument/2006/relationships" xmlns:m="http://schemas.openxmlformats.org/officeDocument/2006/math" xmlns:v="urn:schemas-microsoft-com:vml" xmlns:wp14="http://schemas.microsoft.com/office/word/2010/wordprocessingDrawing" xmlns:wp="http://schemas.openxmlformats.org/drawingml/2006/wordprocessingDrawing" xmlns:w10="urn:schemas-microsoft-com:office:word" xmlns:w="http://schemas.openxmlformats.org/wordprocessingml/2006/main" xmlns:w14="http://schemas.microsoft.com/office/word/2010/wordml" xmlns:w15="http://schemas.microsoft.com/office/word/2012/wordml" xmlns:w16cex="http://schemas.microsoft.com/office/word/2018/wordml/cex" xmlns:w16cid="http://schemas.microsoft.com/office/word/2016/wordml/cid" xmlns:w16="http://schemas.microsoft.com/office/word/2018/wordml" xmlns:w16sdtdh="http://schemas.microsoft.com/office/word/2020/wordml/sdtdatahash" xmlns:w16se="http://schemas.microsoft.com/office/word/2015/wordml/symex" xmlns:wpg="http://schemas.microsoft.com/office/word/2010/wordprocessingGroup" xmlns:wpi="http://schemas.microsoft.com/office/word/2010/wordprocessingInk" xmlns:wne="http://schemas.microsoft.com/office/word/2006/wordml" xmlns:wps="http://schemas.microsoft.com/office/word/2010/wordprocessingShape" mc:Ignorable="w14 w15 w16se w16cid w16 w16cex w16sdtdh wp14">
+<w:endnotes xmlns:wpc="http://schemas.microsoft.com/office/word/2010/wordprocessingCanvas" xmlns:cx="http://schemas.microsoft.com/office/drawing/2014/chartex" xmlns:cx1="http://schemas.microsoft.com/office/drawing/2015/9/8/chartex" xmlns:cx2="http://schemas.microsoft.com/office/drawing/2015/10/21/chartex" xmlns:cx3="http://schemas.microsoft.com/office/drawing/2016/5/9/chartex" xmlns:cx4="http://schemas.microsoft.com/office/drawing/2016/5/10/chartex" xmlns:cx5="http://schemas.microsoft.com/office/drawing/2016/5/11/chartex" xmlns:cx6="http://schemas.microsoft.com/office/drawing/2016/5/12/chartex" xmlns:cx7="http://schemas.microsoft.com/office/drawing/2016/5/13/chartex" xmlns:cx8="http://schemas.microsoft.com/office/drawing/2016/5/14/chartex" xmlns:mc="http://schemas.openxmlformats.org/markup-compatibility/2006" xmlns:aink="http://schemas.microsoft.com/office/drawing/2016/ink" xmlns:am3d="http://schemas.microsoft.com/office/drawing/2017/model3d" xmlns:o="urn:schemas-microsoft-com:office:office" xmlns:oel="http://schemas.microsoft.com/office/2019/extlst" xmlns:r="http://schemas.openxmlformats.org/officeDocument/2006/relationships" xmlns:m="http://schemas.openxmlformats.org/officeDocument/2006/math" xmlns:v="urn:schemas-microsoft-com:vml" xmlns:wp14="http://schemas.microsoft.com/office/word/2010/wordprocessingDrawing" xmlns:wp="http://schemas.openxmlformats.org/drawingml/2006/wordprocessingDrawing" xmlns:w10="urn:schemas-microsoft-com:office:word" xmlns:w="http://schemas.openxmlformats.org/wordprocessingml/2006/main" xmlns:w14="http://schemas.microsoft.com/office/word/2010/wordml" xmlns:w15="http://schemas.microsoft.com/office/word/2012/wordml" xmlns:w16cex="http://schemas.microsoft.com/office/word/2018/wordml/cex" xmlns:w16cid="http://schemas.microsoft.com/office/word/2016/wordml/cid" xmlns:w16="http://schemas.microsoft.com/office/word/2018/wordml" xmlns:w16du="http://schemas.microsoft.com/office/word/2023/wordml/word16du" xmlns:w16sdtdh="http://schemas.microsoft.com/office/word/2020/wordml/sdtdatahash" xmlns:w16se="http://schemas.microsoft.com/office/word/2015/wordml/symex" xmlns:wpg="http://schemas.microsoft.com/office/word/2010/wordprocessingGroup" xmlns:wpi="http://schemas.microsoft.com/office/word/2010/wordprocessingInk" xmlns:wne="http://schemas.microsoft.com/office/word/2006/wordml" xmlns:wps="http://schemas.microsoft.com/office/word/2010/wordprocessingShape" mc:Ignorable="w14 w15 w16se w16cid w16 w16cex w16sdtdh w16du wp14">
   <w:endnote w:type="separator" w:id="-1">
     <w:p>
       <w:r>
@@ -1537,7 +1527,7 @@
 </file>
 
 <file path=word/footer1.xml><?xml version="1.0" encoding="utf-8"?>
-<w:ftr xmlns:wpc="http://schemas.microsoft.com/office/word/2010/wordprocessingCanvas" xmlns:cx="http://schemas.microsoft.com/office/drawing/2014/chartex" xmlns:cx1="http://schemas.microsoft.com/office/drawing/2015/9/8/chartex" xmlns:cx2="http://schemas.microsoft.com/office/drawing/2015/10/21/chartex" xmlns:cx3="http://schemas.microsoft.com/office/drawing/2016/5/9/chartex" xmlns:cx4="http://schemas.microsoft.com/office/drawing/2016/5/10/chartex" xmlns:cx5="http://schemas.microsoft.com/office/drawing/2016/5/11/chartex" xmlns:cx6="http://schemas.microsoft.com/office/drawing/2016/5/12/chartex" xmlns:cx7="http://schemas.microsoft.com/office/drawing/2016/5/13/chartex" xmlns:cx8="http://schemas.microsoft.com/office/drawing/2016/5/14/chartex" xmlns:mc="http://schemas.openxmlformats.org/markup-compatibility/2006" xmlns:aink="http://schemas.microsoft.com/office/drawing/2016/ink" xmlns:am3d="http://schemas.microsoft.com/office/drawing/2017/model3d" xmlns:o="urn:schemas-microsoft-com:office:office" xmlns:oel="http://schemas.microsoft.com/office/2019/extlst" xmlns:r="http://schemas.openxmlformats.org/officeDocument/2006/relationships" xmlns:m="http://schemas.openxmlformats.org/officeDocument/2006/math" xmlns:v="urn:schemas-microsoft-com:vml" xmlns:wp14="http://schemas.microsoft.com/office/word/2010/wordprocessingDrawing" xmlns:wp="http://schemas.openxmlformats.org/drawingml/2006/wordprocessingDrawing" xmlns:w10="urn:schemas-microsoft-com:office:word" xmlns:w="http://schemas.openxmlformats.org/wordprocessingml/2006/main" xmlns:w14="http://schemas.microsoft.com/office/word/2010/wordml" xmlns:w15="http://schemas.microsoft.com/office/word/2012/wordml" xmlns:w16cex="http://schemas.microsoft.com/office/word/2018/wordml/cex" xmlns:w16cid="http://schemas.microsoft.com/office/word/2016/wordml/cid" xmlns:w16="http://schemas.microsoft.com/office/word/2018/wordml" xmlns:w16sdtdh="http://schemas.microsoft.com/office/word/2020/wordml/sdtdatahash" xmlns:w16se="http://schemas.microsoft.com/office/word/2015/wordml/symex" xmlns:wpg="http://schemas.microsoft.com/office/word/2010/wordprocessingGroup" xmlns:wpi="http://schemas.microsoft.com/office/word/2010/wordprocessingInk" xmlns:wne="http://schemas.microsoft.com/office/word/2006/wordml" xmlns:wps="http://schemas.microsoft.com/office/word/2010/wordprocessingShape" mc:Ignorable="w14 w15 w16se w16cid w16 w16cex w16sdtdh wp14">
+<w:ftr xmlns:wpc="http://schemas.microsoft.com/office/word/2010/wordprocessingCanvas" xmlns:cx="http://schemas.microsoft.com/office/drawing/2014/chartex" xmlns:cx1="http://schemas.microsoft.com/office/drawing/2015/9/8/chartex" xmlns:cx2="http://schemas.microsoft.com/office/drawing/2015/10/21/chartex" xmlns:cx3="http://schemas.microsoft.com/office/drawing/2016/5/9/chartex" xmlns:cx4="http://schemas.microsoft.com/office/drawing/2016/5/10/chartex" xmlns:cx5="http://schemas.microsoft.com/office/drawing/2016/5/11/chartex" xmlns:cx6="http://schemas.microsoft.com/office/drawing/2016/5/12/chartex" xmlns:cx7="http://schemas.microsoft.com/office/drawing/2016/5/13/chartex" xmlns:cx8="http://schemas.microsoft.com/office/drawing/2016/5/14/chartex" xmlns:mc="http://schemas.openxmlformats.org/markup-compatibility/2006" xmlns:aink="http://schemas.microsoft.com/office/drawing/2016/ink" xmlns:am3d="http://schemas.microsoft.com/office/drawing/2017/model3d" xmlns:o="urn:schemas-microsoft-com:office:office" xmlns:oel="http://schemas.microsoft.com/office/2019/extlst" xmlns:r="http://schemas.openxmlformats.org/officeDocument/2006/relationships" xmlns:m="http://schemas.openxmlformats.org/officeDocument/2006/math" xmlns:v="urn:schemas-microsoft-com:vml" xmlns:wp14="http://schemas.microsoft.com/office/word/2010/wordprocessingDrawing" xmlns:wp="http://schemas.openxmlformats.org/drawingml/2006/wordprocessingDrawing" xmlns:w10="urn:schemas-microsoft-com:office:word" xmlns:w="http://schemas.openxmlformats.org/wordprocessingml/2006/main" xmlns:w14="http://schemas.microsoft.com/office/word/2010/wordml" xmlns:w15="http://schemas.microsoft.com/office/word/2012/wordml" xmlns:w16cex="http://schemas.microsoft.com/office/word/2018/wordml/cex" xmlns:w16cid="http://schemas.microsoft.com/office/word/2016/wordml/cid" xmlns:w16="http://schemas.microsoft.com/office/word/2018/wordml" xmlns:w16du="http://schemas.microsoft.com/office/word/2023/wordml/word16du" xmlns:w16sdtdh="http://schemas.microsoft.com/office/word/2020/wordml/sdtdatahash" xmlns:w16se="http://schemas.microsoft.com/office/word/2015/wordml/symex" xmlns:wpg="http://schemas.microsoft.com/office/word/2010/wordprocessingGroup" xmlns:wpi="http://schemas.microsoft.com/office/word/2010/wordprocessingInk" xmlns:wne="http://schemas.microsoft.com/office/word/2006/wordml" xmlns:wps="http://schemas.microsoft.com/office/word/2010/wordprocessingShape" mc:Ignorable="w14 w15 w16se w16cid w16 w16cex w16sdtdh w16du wp14">
   <w:p>
     <w:pPr>
       <w:pStyle w:val="Footer"/>
@@ -1548,7 +1538,7 @@
 </file>
 
 <file path=word/footer2.xml><?xml version="1.0" encoding="utf-8"?>
-<w:ftr xmlns:wpc="http://schemas.microsoft.com/office/word/2010/wordprocessingCanvas" xmlns:cx="http://schemas.microsoft.com/office/drawing/2014/chartex" xmlns:cx1="http://schemas.microsoft.com/office/drawing/2015/9/8/chartex" xmlns:cx2="http://schemas.microsoft.com/office/drawing/2015/10/21/chartex" xmlns:cx3="http://schemas.microsoft.com/office/drawing/2016/5/9/chartex" xmlns:cx4="http://schemas.microsoft.com/office/drawing/2016/5/10/chartex" xmlns:cx5="http://schemas.microsoft.com/office/drawing/2016/5/11/chartex" xmlns:cx6="http://schemas.microsoft.com/office/drawing/2016/5/12/chartex" xmlns:cx7="http://schemas.microsoft.com/office/drawing/2016/5/13/chartex" xmlns:cx8="http://schemas.microsoft.com/office/drawing/2016/5/14/chartex" xmlns:mc="http://schemas.openxmlformats.org/markup-compatibility/2006" xmlns:aink="http://schemas.microsoft.com/office/drawing/2016/ink" xmlns:am3d="http://schemas.microsoft.com/office/drawing/2017/model3d" xmlns:o="urn:schemas-microsoft-com:office:office" xmlns:oel="http://schemas.microsoft.com/office/2019/extlst" xmlns:r="http://schemas.openxmlformats.org/officeDocument/2006/relationships" xmlns:m="http://schemas.openxmlformats.org/officeDocument/2006/math" xmlns:v="urn:schemas-microsoft-com:vml" xmlns:wp14="http://schemas.microsoft.com/office/word/2010/wordprocessingDrawing" xmlns:wp="http://schemas.openxmlformats.org/drawingml/2006/wordprocessingDrawing" xmlns:w10="urn:schemas-microsoft-com:office:word" xmlns:w="http://schemas.openxmlformats.org/wordprocessingml/2006/main" xmlns:w14="http://schemas.microsoft.com/office/word/2010/wordml" xmlns:w15="http://schemas.microsoft.com/office/word/2012/wordml" xmlns:w16cex="http://schemas.microsoft.com/office/word/2018/wordml/cex" xmlns:w16cid="http://schemas.microsoft.com/office/word/2016/wordml/cid" xmlns:w16="http://schemas.microsoft.com/office/word/2018/wordml" xmlns:w16sdtdh="http://schemas.microsoft.com/office/word/2020/wordml/sdtdatahash" xmlns:w16se="http://schemas.microsoft.com/office/word/2015/wordml/symex" xmlns:wpg="http://schemas.microsoft.com/office/word/2010/wordprocessingGroup" xmlns:wpi="http://schemas.microsoft.com/office/word/2010/wordprocessingInk" xmlns:wne="http://schemas.microsoft.com/office/word/2006/wordml" xmlns:wps="http://schemas.microsoft.com/office/word/2010/wordprocessingShape" mc:Ignorable="w14 w15 w16se w16cid w16 w16cex w16sdtdh wp14">
+<w:ftr xmlns:wpc="http://schemas.microsoft.com/office/word/2010/wordprocessingCanvas" xmlns:cx="http://schemas.microsoft.com/office/drawing/2014/chartex" xmlns:cx1="http://schemas.microsoft.com/office/drawing/2015/9/8/chartex" xmlns:cx2="http://schemas.microsoft.com/office/drawing/2015/10/21/chartex" xmlns:cx3="http://schemas.microsoft.com/office/drawing/2016/5/9/chartex" xmlns:cx4="http://schemas.microsoft.com/office/drawing/2016/5/10/chartex" xmlns:cx5="http://schemas.microsoft.com/office/drawing/2016/5/11/chartex" xmlns:cx6="http://schemas.microsoft.com/office/drawing/2016/5/12/chartex" xmlns:cx7="http://schemas.microsoft.com/office/drawing/2016/5/13/chartex" xmlns:cx8="http://schemas.microsoft.com/office/drawing/2016/5/14/chartex" xmlns:mc="http://schemas.openxmlformats.org/markup-compatibility/2006" xmlns:aink="http://schemas.microsoft.com/office/drawing/2016/ink" xmlns:am3d="http://schemas.microsoft.com/office/drawing/2017/model3d" xmlns:o="urn:schemas-microsoft-com:office:office" xmlns:oel="http://schemas.microsoft.com/office/2019/extlst" xmlns:r="http://schemas.openxmlformats.org/officeDocument/2006/relationships" xmlns:m="http://schemas.openxmlformats.org/officeDocument/2006/math" xmlns:v="urn:schemas-microsoft-com:vml" xmlns:wp14="http://schemas.microsoft.com/office/word/2010/wordprocessingDrawing" xmlns:wp="http://schemas.openxmlformats.org/drawingml/2006/wordprocessingDrawing" xmlns:w10="urn:schemas-microsoft-com:office:word" xmlns:w="http://schemas.openxmlformats.org/wordprocessingml/2006/main" xmlns:w14="http://schemas.microsoft.com/office/word/2010/wordml" xmlns:w15="http://schemas.microsoft.com/office/word/2012/wordml" xmlns:w16cex="http://schemas.microsoft.com/office/word/2018/wordml/cex" xmlns:w16cid="http://schemas.microsoft.com/office/word/2016/wordml/cid" xmlns:w16="http://schemas.microsoft.com/office/word/2018/wordml" xmlns:w16du="http://schemas.microsoft.com/office/word/2023/wordml/word16du" xmlns:w16sdtdh="http://schemas.microsoft.com/office/word/2020/wordml/sdtdatahash" xmlns:w16se="http://schemas.microsoft.com/office/word/2015/wordml/symex" xmlns:wpg="http://schemas.microsoft.com/office/word/2010/wordprocessingGroup" xmlns:wpi="http://schemas.microsoft.com/office/word/2010/wordprocessingInk" xmlns:wne="http://schemas.microsoft.com/office/word/2006/wordml" xmlns:wps="http://schemas.microsoft.com/office/word/2010/wordprocessingShape" mc:Ignorable="w14 w15 w16se w16cid w16 w16cex w16sdtdh w16du wp14">
   <w:sdt>
     <w:sdtPr>
       <w:id w:val="-786121602"/>
@@ -1699,7 +1689,7 @@
 </file>
 
 <file path=word/footnotes.xml><?xml version="1.0" encoding="utf-8"?>
-<w:footnotes xmlns:wpc="http://schemas.microsoft.com/office/word/2010/wordprocessingCanvas" xmlns:cx="http://schemas.microsoft.com/office/drawing/2014/chartex" xmlns:cx1="http://schemas.microsoft.com/office/drawing/2015/9/8/chartex" xmlns:cx2="http://schemas.microsoft.com/office/drawing/2015/10/21/chartex" xmlns:cx3="http://schemas.microsoft.com/office/drawing/2016/5/9/chartex" xmlns:cx4="http://schemas.microsoft.com/office/drawing/2016/5/10/chartex" xmlns:cx5="http://schemas.microsoft.com/office/drawing/2016/5/11/chartex" xmlns:cx6="http://schemas.microsoft.com/office/drawing/2016/5/12/chartex" xmlns:cx7="http://schemas.microsoft.com/office/drawing/2016/5/13/chartex" xmlns:cx8="http://schemas.microsoft.com/office/drawing/2016/5/14/chartex" xmlns:mc="http://schemas.openxmlformats.org/markup-compatibility/2006" xmlns:aink="http://schemas.microsoft.com/office/drawing/2016/ink" xmlns:am3d="http://schemas.microsoft.com/office/drawing/2017/model3d" xmlns:o="urn:schemas-microsoft-com:office:office" xmlns:oel="http://schemas.microsoft.com/office/2019/extlst" xmlns:r="http://schemas.openxmlformats.org/officeDocument/2006/relationships" xmlns:m="http://schemas.openxmlformats.org/officeDocument/2006/math" xmlns:v="urn:schemas-microsoft-com:vml" xmlns:wp14="http://schemas.microsoft.com/office/word/2010/wordprocessingDrawing" xmlns:wp="http://schemas.openxmlformats.org/drawingml/2006/wordprocessingDrawing" xmlns:w10="urn:schemas-microsoft-com:office:word" xmlns:w="http://schemas.openxmlformats.org/wordprocessingml/2006/main" xmlns:w14="http://schemas.microsoft.com/office/word/2010/wordml" xmlns:w15="http://schemas.microsoft.com/office/word/2012/wordml" xmlns:w16cex="http://schemas.microsoft.com/office/word/2018/wordml/cex" xmlns:w16cid="http://schemas.microsoft.com/office/word/2016/wordml/cid" xmlns:w16="http://schemas.microsoft.com/office/word/2018/wordml" xmlns:w16sdtdh="http://schemas.microsoft.com/office/word/2020/wordml/sdtdatahash" xmlns:w16se="http://schemas.microsoft.com/office/word/2015/wordml/symex" xmlns:wpg="http://schemas.microsoft.com/office/word/2010/wordprocessingGroup" xmlns:wpi="http://schemas.microsoft.com/office/word/2010/wordprocessingInk" xmlns:wne="http://schemas.microsoft.com/office/word/2006/wordml" xmlns:wps="http://schemas.microsoft.com/office/word/2010/wordprocessingShape" mc:Ignorable="w14 w15 w16se w16cid w16 w16cex w16sdtdh wp14">
+<w:footnotes xmlns:wpc="http://schemas.microsoft.com/office/word/2010/wordprocessingCanvas" xmlns:cx="http://schemas.microsoft.com/office/drawing/2014/chartex" xmlns:cx1="http://schemas.microsoft.com/office/drawing/2015/9/8/chartex" xmlns:cx2="http://schemas.microsoft.com/office/drawing/2015/10/21/chartex" xmlns:cx3="http://schemas.microsoft.com/office/drawing/2016/5/9/chartex" xmlns:cx4="http://schemas.microsoft.com/office/drawing/2016/5/10/chartex" xmlns:cx5="http://schemas.microsoft.com/office/drawing/2016/5/11/chartex" xmlns:cx6="http://schemas.microsoft.com/office/drawing/2016/5/12/chartex" xmlns:cx7="http://schemas.microsoft.com/office/drawing/2016/5/13/chartex" xmlns:cx8="http://schemas.microsoft.com/office/drawing/2016/5/14/chartex" xmlns:mc="http://schemas.openxmlformats.org/markup-compatibility/2006" xmlns:aink="http://schemas.microsoft.com/office/drawing/2016/ink" xmlns:am3d="http://schemas.microsoft.com/office/drawing/2017/model3d" xmlns:o="urn:schemas-microsoft-com:office:office" xmlns:oel="http://schemas.microsoft.com/office/2019/extlst" xmlns:r="http://schemas.openxmlformats.org/officeDocument/2006/relationships" xmlns:m="http://schemas.openxmlformats.org/officeDocument/2006/math" xmlns:v="urn:schemas-microsoft-com:vml" xmlns:wp14="http://schemas.microsoft.com/office/word/2010/wordprocessingDrawing" xmlns:wp="http://schemas.openxmlformats.org/drawingml/2006/wordprocessingDrawing" xmlns:w10="urn:schemas-microsoft-com:office:word" xmlns:w="http://schemas.openxmlformats.org/wordprocessingml/2006/main" xmlns:w14="http://schemas.microsoft.com/office/word/2010/wordml" xmlns:w15="http://schemas.microsoft.com/office/word/2012/wordml" xmlns:w16cex="http://schemas.microsoft.com/office/word/2018/wordml/cex" xmlns:w16cid="http://schemas.microsoft.com/office/word/2016/wordml/cid" xmlns:w16="http://schemas.microsoft.com/office/word/2018/wordml" xmlns:w16du="http://schemas.microsoft.com/office/word/2023/wordml/word16du" xmlns:w16sdtdh="http://schemas.microsoft.com/office/word/2020/wordml/sdtdatahash" xmlns:w16se="http://schemas.microsoft.com/office/word/2015/wordml/symex" xmlns:wpg="http://schemas.microsoft.com/office/word/2010/wordprocessingGroup" xmlns:wpi="http://schemas.microsoft.com/office/word/2010/wordprocessingInk" xmlns:wne="http://schemas.microsoft.com/office/word/2006/wordml" xmlns:wps="http://schemas.microsoft.com/office/word/2010/wordprocessingShape" mc:Ignorable="w14 w15 w16se w16cid w16 w16cex w16sdtdh w16du wp14">
   <w:footnote w:type="separator" w:id="-1">
     <w:p>
       <w:r>
@@ -1718,7 +1708,7 @@
 </file>
 
 <file path=word/header1.xml><?xml version="1.0" encoding="utf-8"?>
-<w:hdr xmlns:wpc="http://schemas.microsoft.com/office/word/2010/wordprocessingCanvas" xmlns:cx="http://schemas.microsoft.com/office/drawing/2014/chartex" xmlns:cx1="http://schemas.microsoft.com/office/drawing/2015/9/8/chartex" xmlns:cx2="http://schemas.microsoft.com/office/drawing/2015/10/21/chartex" xmlns:cx3="http://schemas.microsoft.com/office/drawing/2016/5/9/chartex" xmlns:cx4="http://schemas.microsoft.com/office/drawing/2016/5/10/chartex" xmlns:cx5="http://schemas.microsoft.com/office/drawing/2016/5/11/chartex" xmlns:cx6="http://schemas.microsoft.com/office/drawing/2016/5/12/chartex" xmlns:cx7="http://schemas.microsoft.com/office/drawing/2016/5/13/chartex" xmlns:cx8="http://schemas.microsoft.com/office/drawing/2016/5/14/chartex" xmlns:mc="http://schemas.openxmlformats.org/markup-compatibility/2006" xmlns:aink="http://schemas.microsoft.com/office/drawing/2016/ink" xmlns:am3d="http://schemas.microsoft.com/office/drawing/2017/model3d" xmlns:o="urn:schemas-microsoft-com:office:office" xmlns:oel="http://schemas.microsoft.com/office/2019/extlst" xmlns:r="http://schemas.openxmlformats.org/officeDocument/2006/relationships" xmlns:m="http://schemas.openxmlformats.org/officeDocument/2006/math" xmlns:v="urn:schemas-microsoft-com:vml" xmlns:wp14="http://schemas.microsoft.com/office/word/2010/wordprocessingDrawing" xmlns:wp="http://schemas.openxmlformats.org/drawingml/2006/wordprocessingDrawing" xmlns:w10="urn:schemas-microsoft-com:office:word" xmlns:w="http://schemas.openxmlformats.org/wordprocessingml/2006/main" xmlns:w14="http://schemas.microsoft.com/office/word/2010/wordml" xmlns:w15="http://schemas.microsoft.com/office/word/2012/wordml" xmlns:w16cex="http://schemas.microsoft.com/office/word/2018/wordml/cex" xmlns:w16cid="http://schemas.microsoft.com/office/word/2016/wordml/cid" xmlns:w16="http://schemas.microsoft.com/office/word/2018/wordml" xmlns:w16sdtdh="http://schemas.microsoft.com/office/word/2020/wordml/sdtdatahash" xmlns:w16se="http://schemas.microsoft.com/office/word/2015/wordml/symex" xmlns:wpg="http://schemas.microsoft.com/office/word/2010/wordprocessingGroup" xmlns:wpi="http://schemas.microsoft.com/office/word/2010/wordprocessingInk" xmlns:wne="http://schemas.microsoft.com/office/word/2006/wordml" xmlns:wps="http://schemas.microsoft.com/office/word/2010/wordprocessingShape" mc:Ignorable="w14 w15 w16se w16cid w16 w16cex w16sdtdh wp14">
+<w:hdr xmlns:wpc="http://schemas.microsoft.com/office/word/2010/wordprocessingCanvas" xmlns:cx="http://schemas.microsoft.com/office/drawing/2014/chartex" xmlns:cx1="http://schemas.microsoft.com/office/drawing/2015/9/8/chartex" xmlns:cx2="http://schemas.microsoft.com/office/drawing/2015/10/21/chartex" xmlns:cx3="http://schemas.microsoft.com/office/drawing/2016/5/9/chartex" xmlns:cx4="http://schemas.microsoft.com/office/drawing/2016/5/10/chartex" xmlns:cx5="http://schemas.microsoft.com/office/drawing/2016/5/11/chartex" xmlns:cx6="http://schemas.microsoft.com/office/drawing/2016/5/12/chartex" xmlns:cx7="http://schemas.microsoft.com/office/drawing/2016/5/13/chartex" xmlns:cx8="http://schemas.microsoft.com/office/drawing/2016/5/14/chartex" xmlns:mc="http://schemas.openxmlformats.org/markup-compatibility/2006" xmlns:aink="http://schemas.microsoft.com/office/drawing/2016/ink" xmlns:am3d="http://schemas.microsoft.com/office/drawing/2017/model3d" xmlns:o="urn:schemas-microsoft-com:office:office" xmlns:oel="http://schemas.microsoft.com/office/2019/extlst" xmlns:r="http://schemas.openxmlformats.org/officeDocument/2006/relationships" xmlns:m="http://schemas.openxmlformats.org/officeDocument/2006/math" xmlns:v="urn:schemas-microsoft-com:vml" xmlns:wp14="http://schemas.microsoft.com/office/word/2010/wordprocessingDrawing" xmlns:wp="http://schemas.openxmlformats.org/drawingml/2006/wordprocessingDrawing" xmlns:w10="urn:schemas-microsoft-com:office:word" xmlns:w="http://schemas.openxmlformats.org/wordprocessingml/2006/main" xmlns:w14="http://schemas.microsoft.com/office/word/2010/wordml" xmlns:w15="http://schemas.microsoft.com/office/word/2012/wordml" xmlns:w16cex="http://schemas.microsoft.com/office/word/2018/wordml/cex" xmlns:w16cid="http://schemas.microsoft.com/office/word/2016/wordml/cid" xmlns:w16="http://schemas.microsoft.com/office/word/2018/wordml" xmlns:w16du="http://schemas.microsoft.com/office/word/2023/wordml/word16du" xmlns:w16sdtdh="http://schemas.microsoft.com/office/word/2020/wordml/sdtdatahash" xmlns:w16se="http://schemas.microsoft.com/office/word/2015/wordml/symex" xmlns:wpg="http://schemas.microsoft.com/office/word/2010/wordprocessingGroup" xmlns:wpi="http://schemas.microsoft.com/office/word/2010/wordprocessingInk" xmlns:wne="http://schemas.microsoft.com/office/word/2006/wordml" xmlns:wps="http://schemas.microsoft.com/office/word/2010/wordprocessingShape" mc:Ignorable="w14 w15 w16se w16cid w16 w16cex w16sdtdh w16du wp14">
   <w:tbl>
     <w:tblPr>
       <w:tblStyle w:val="TableGrid"/>
@@ -1751,7 +1741,6 @@
           <w:pPr>
             <w:pStyle w:val="Heading1"/>
             <w:spacing w:before="0" w:after="0"/>
-            <w:outlineLvl w:val="0"/>
           </w:pPr>
           <w:r>
             <w:rPr>
@@ -2214,7 +2203,7 @@
 </file>
 
 <file path=word/styles.xml><?xml version="1.0" encoding="utf-8"?>
-<w:styles xmlns:mc="http://schemas.openxmlformats.org/markup-compatibility/2006" xmlns:r="http://schemas.openxmlformats.org/officeDocument/2006/relationships" xmlns:w="http://schemas.openxmlformats.org/wordprocessingml/2006/main" xmlns:w14="http://schemas.microsoft.com/office/word/2010/wordml" xmlns:w15="http://schemas.microsoft.com/office/word/2012/wordml" xmlns:w16cex="http://schemas.microsoft.com/office/word/2018/wordml/cex" xmlns:w16cid="http://schemas.microsoft.com/office/word/2016/wordml/cid" xmlns:w16="http://schemas.microsoft.com/office/word/2018/wordml" xmlns:w16sdtdh="http://schemas.microsoft.com/office/word/2020/wordml/sdtdatahash" xmlns:w16se="http://schemas.microsoft.com/office/word/2015/wordml/symex" mc:Ignorable="w14 w15 w16se w16cid w16 w16cex w16sdtdh">
+<w:styles xmlns:mc="http://schemas.openxmlformats.org/markup-compatibility/2006" xmlns:r="http://schemas.openxmlformats.org/officeDocument/2006/relationships" xmlns:w="http://schemas.openxmlformats.org/wordprocessingml/2006/main" xmlns:w14="http://schemas.microsoft.com/office/word/2010/wordml" xmlns:w15="http://schemas.microsoft.com/office/word/2012/wordml" xmlns:w16cex="http://schemas.microsoft.com/office/word/2018/wordml/cex" xmlns:w16cid="http://schemas.microsoft.com/office/word/2016/wordml/cid" xmlns:w16="http://schemas.microsoft.com/office/word/2018/wordml" xmlns:w16du="http://schemas.microsoft.com/office/word/2023/wordml/word16du" xmlns:w16sdtdh="http://schemas.microsoft.com/office/word/2020/wordml/sdtdatahash" xmlns:w16se="http://schemas.microsoft.com/office/word/2015/wordml/symex" mc:Ignorable="w14 w15 w16se w16cid w16 w16cex w16sdtdh w16du">
   <w:docDefaults>
     <w:rPrDefault>
       <w:rPr>
@@ -2830,13 +2819,12 @@
     <w:name w:val="Health Gateway Export Table"/>
     <w:basedOn w:val="TableNormal"/>
     <w:uiPriority w:val="99"/>
-    <w:rsid w:val="00D6614B"/>
+    <w:rsid w:val="00936133"/>
     <w:pPr>
       <w:spacing w:after="0" w:line="240" w:lineRule="auto"/>
     </w:pPr>
     <w:rPr>
       <w:rFonts w:ascii="BC Sans" w:hAnsi="BC Sans"/>
-      <w:color w:val="606060"/>
       <w:sz w:val="14"/>
     </w:rPr>
     <w:tblPr>
@@ -2865,7 +2853,7 @@
     <w:tblStylePr w:type="band1Horz">
       <w:tblPr/>
       <w:tcPr>
-        <w:shd w:val="clear" w:color="auto" w:fill="E7E6E6"/>
+        <w:shd w:val="clear" w:color="auto" w:fill="F2F2F2" w:themeFill="background1" w:themeFillShade="F2"/>
       </w:tcPr>
     </w:tblStylePr>
   </w:style>
